--- a/Assignment_final/Project_Analysis_and_Design_Document.docx
+++ b/Assignment_final/Project_Analysis_and_Design_Document.docx
@@ -1,6 +1,6 @@
 
 <file path=word/document.xml><?xml version="1.0" encoding="utf-8"?>
-<w:document xmlns:ve="http://schemas.openxmlformats.org/markup-compatibility/2006" xmlns:o="urn:schemas-microsoft-com:office:office" xmlns:r="http://schemas.openxmlformats.org/officeDocument/2006/relationships" xmlns:m="http://schemas.openxmlformats.org/officeDocument/2006/math" xmlns:v="urn:schemas-microsoft-com:vml" xmlns:wp="http://schemas.openxmlformats.org/drawingml/2006/wordprocessingDrawing" xmlns:w10="urn:schemas-microsoft-com:office:word" xmlns:w="http://schemas.openxmlformats.org/wordprocessingml/2006/main" xmlns:wne="http://schemas.microsoft.com/office/word/2006/wordml">
+<w:document xmlns:wpc="http://schemas.microsoft.com/office/word/2010/wordprocessingCanvas" xmlns:cx="http://schemas.microsoft.com/office/drawing/2014/chartex" xmlns:cx1="http://schemas.microsoft.com/office/drawing/2015/9/8/chartex" xmlns:cx2="http://schemas.microsoft.com/office/drawing/2015/10/21/chartex" xmlns:cx3="http://schemas.microsoft.com/office/drawing/2016/5/9/chartex" xmlns:cx4="http://schemas.microsoft.com/office/drawing/2016/5/10/chartex" xmlns:cx5="http://schemas.microsoft.com/office/drawing/2016/5/11/chartex" xmlns:cx6="http://schemas.microsoft.com/office/drawing/2016/5/12/chartex" xmlns:cx7="http://schemas.microsoft.com/office/drawing/2016/5/13/chartex" xmlns:cx8="http://schemas.microsoft.com/office/drawing/2016/5/14/chartex" xmlns:mc="http://schemas.openxmlformats.org/markup-compatibility/2006" xmlns:aink="http://schemas.microsoft.com/office/drawing/2016/ink" xmlns:am3d="http://schemas.microsoft.com/office/drawing/2017/model3d" xmlns:o="urn:schemas-microsoft-com:office:office" xmlns:r="http://schemas.openxmlformats.org/officeDocument/2006/relationships" xmlns:m="http://schemas.openxmlformats.org/officeDocument/2006/math" xmlns:v="urn:schemas-microsoft-com:vml" xmlns:wp14="http://schemas.microsoft.com/office/word/2010/wordprocessingDrawing" xmlns:wp="http://schemas.openxmlformats.org/drawingml/2006/wordprocessingDrawing" xmlns:w10="urn:schemas-microsoft-com:office:word" xmlns:w="http://schemas.openxmlformats.org/wordprocessingml/2006/main" xmlns:w14="http://schemas.microsoft.com/office/word/2010/wordml" xmlns:w15="http://schemas.microsoft.com/office/word/2012/wordml" xmlns:w16cid="http://schemas.microsoft.com/office/word/2016/wordml/cid" xmlns:w16se="http://schemas.microsoft.com/office/word/2015/wordml/symex" xmlns:wpg="http://schemas.microsoft.com/office/word/2010/wordprocessingGroup" xmlns:wpi="http://schemas.microsoft.com/office/word/2010/wordprocessingInk" xmlns:wne="http://schemas.microsoft.com/office/word/2006/wordml" xmlns:wps="http://schemas.microsoft.com/office/word/2010/wordprocessingShape" mc:Ignorable="w14 w15 w16se w16cid wp14">
   <w:body>
     <w:p>
       <w:pPr>
@@ -10,14 +10,33 @@
           <w:rFonts w:ascii="Times New Roman" w:hAnsi="Times New Roman"/>
         </w:rPr>
       </w:pPr>
-      <w:fldSimple w:instr=" SUBJECT  \* MERGEFORMAT ">
-        <w:r>
-          <w:rPr>
-            <w:rFonts w:ascii="Times New Roman" w:hAnsi="Times New Roman"/>
-          </w:rPr>
-          <w:t>&lt;Project Name&gt;</w:t>
-        </w:r>
-      </w:fldSimple>
+      <w:r>
+        <w:fldChar w:fldCharType="begin"/>
+      </w:r>
+      <w:r>
+        <w:instrText xml:space="preserve"> SUBJECT  \* MERGEFORMAT </w:instrText>
+      </w:r>
+      <w:r>
+        <w:fldChar w:fldCharType="separate"/>
+      </w:r>
+      <w:r>
+        <w:rPr>
+          <w:rFonts w:ascii="Times New Roman" w:hAnsi="Times New Roman"/>
+        </w:rPr>
+        <w:t>Map your</w:t>
+      </w:r>
+      <w:r>
+        <w:rPr>
+          <w:rFonts w:ascii="Times New Roman" w:hAnsi="Times New Roman"/>
+        </w:rPr>
+        <w:fldChar w:fldCharType="end"/>
+      </w:r>
+      <w:r>
+        <w:rPr>
+          <w:rFonts w:ascii="Times New Roman" w:hAnsi="Times New Roman"/>
+        </w:rPr>
+        <w:t xml:space="preserve"> hike</w:t>
+      </w:r>
     </w:p>
     <w:p>
       <w:pPr>
@@ -42,11 +61,27 @@
           <w:rFonts w:ascii="Times New Roman" w:hAnsi="Times New Roman"/>
         </w:rPr>
       </w:pPr>
+      <w:proofErr w:type="spellStart"/>
+      <w:proofErr w:type="gramStart"/>
       <w:r>
         <w:rPr>
           <w:rFonts w:ascii="Times New Roman" w:hAnsi="Times New Roman"/>
         </w:rPr>
         <w:t>Student:</w:t>
+      </w:r>
+      <w:r>
+        <w:rPr>
+          <w:rFonts w:ascii="Times New Roman" w:hAnsi="Times New Roman"/>
+        </w:rPr>
+        <w:t>Dobner</w:t>
+      </w:r>
+      <w:proofErr w:type="spellEnd"/>
+      <w:proofErr w:type="gramEnd"/>
+      <w:r>
+        <w:rPr>
+          <w:rFonts w:ascii="Times New Roman" w:hAnsi="Times New Roman"/>
+        </w:rPr>
+        <w:t xml:space="preserve"> Imola</w:t>
       </w:r>
     </w:p>
     <w:p>
@@ -63,6 +98,13 @@
           <w:sz w:val="36"/>
         </w:rPr>
         <w:t>Group:</w:t>
+      </w:r>
+      <w:r>
+        <w:rPr>
+          <w:b/>
+          <w:sz w:val="36"/>
+        </w:rPr>
+        <w:t>30233</w:t>
       </w:r>
     </w:p>
     <w:p>
@@ -138,7 +180,7 @@
           <w:insideV w:val="single" w:sz="6" w:space="0" w:color="auto"/>
         </w:tblBorders>
         <w:tblLayout w:type="fixed"/>
-        <w:tblLook w:val="0000"/>
+        <w:tblLook w:val="0000" w:firstRow="0" w:lastRow="0" w:firstColumn="0" w:lastColumn="0" w:noHBand="0" w:noVBand="0"/>
       </w:tblPr>
       <w:tblGrid>
         <w:gridCol w:w="2304"/>
@@ -238,7 +280,15 @@
               <w:pStyle w:val="Tabletext"/>
             </w:pPr>
             <w:r>
-              <w:t>&lt;dd/mmm/yy&gt;</w:t>
+              <w:t>&lt;dd/mmm/</w:t>
+            </w:r>
+            <w:proofErr w:type="spellStart"/>
+            <w:r>
+              <w:t>yy</w:t>
+            </w:r>
+            <w:proofErr w:type="spellEnd"/>
+            <w:r>
+              <w:t>&gt;</w:t>
             </w:r>
           </w:p>
         </w:tc>
@@ -251,7 +301,15 @@
               <w:pStyle w:val="Tabletext"/>
             </w:pPr>
             <w:r>
-              <w:t>&lt;x.x&gt;</w:t>
+              <w:t>&lt;</w:t>
+            </w:r>
+            <w:proofErr w:type="spellStart"/>
+            <w:r>
+              <w:t>x.x</w:t>
+            </w:r>
+            <w:proofErr w:type="spellEnd"/>
+            <w:r>
+              <w:t>&gt;</w:t>
             </w:r>
           </w:p>
         </w:tc>
@@ -2051,32 +2109,55 @@
     </w:p>
     <w:p>
       <w:pPr>
-        <w:ind w:firstLine="720"/>
-        <w:rPr>
-          <w:i/>
-          <w:color w:val="943634"/>
-        </w:rPr>
-      </w:pPr>
-      <w:r>
-        <w:rPr>
-          <w:i/>
-          <w:color w:val="943634"/>
-        </w:rPr>
-        <w:t>[</w:t>
-      </w:r>
-      <w:r>
-        <w:rPr>
-          <w:i/>
-          <w:color w:val="943634" w:themeColor="accent2" w:themeShade="BF"/>
-        </w:rPr>
-        <w:t>Present the project specification</w:t>
-      </w:r>
-      <w:r>
-        <w:rPr>
-          <w:i/>
-          <w:color w:val="943634"/>
-        </w:rPr>
-        <w:t>]</w:t>
+        <w:pStyle w:val="InfoBlue"/>
+        <w:ind w:left="0"/>
+      </w:pPr>
+      <w:r>
+        <w:rPr>
+          <w:i w:val="0"/>
+          <w:color w:val="000000" w:themeColor="text1"/>
+        </w:rPr>
+        <w:t xml:space="preserve">The purpose of this document is to collect, analyze, and define high-level needs and features of the “Map your hike” system. It focuses on the capabilities needed by the stakeholders and the target users, and </w:t>
+      </w:r>
+      <w:r>
+        <w:rPr>
+          <w:b/>
+          <w:bCs/>
+          <w:i w:val="0"/>
+          <w:color w:val="000000" w:themeColor="text1"/>
+        </w:rPr>
+        <w:t>why</w:t>
+      </w:r>
+      <w:r>
+        <w:rPr>
+          <w:i w:val="0"/>
+          <w:color w:val="000000" w:themeColor="text1"/>
+        </w:rPr>
+        <w:t xml:space="preserve"> these needs exist. The details of how the “Map your hike” fulfills these needs are detailed in the use-case and supplementary specifications</w:t>
+      </w:r>
+      <w:r>
+        <w:t>.</w:t>
+      </w:r>
+    </w:p>
+    <w:p>
+      <w:pPr>
+        <w:pStyle w:val="BodyText"/>
+      </w:pPr>
+      <w:r>
+        <w:t>This application is meant to provide all kind of data that might be useful to a hiker while planning or experimenting his trip. I would like to start this project by ensuring the most basic information needed before and during a hiking: map, water supply, weather and accommodation.</w:t>
+      </w:r>
+      <w:r>
+        <w:tab/>
+        <w:t>The purpose of this document is to clarify the scope of the project I am going to implement and to provide some vague details about what kind of services it is going to assure.</w:t>
+      </w:r>
+    </w:p>
+    <w:p>
+      <w:r>
+        <w:t xml:space="preserve"> </w:t>
+      </w:r>
+      <w:r>
+        <w:tab/>
+        <w:t>This document’s scope is to provide a brief description about the tools, the competences needed to finish this project, other similar applications and the plan of contribution for each week.</w:t>
       </w:r>
     </w:p>
     <w:p>
@@ -2135,6 +2216,67 @@
       <w:bookmarkStart w:id="2" w:name="_Toc285793956"/>
       <w:r>
         <w:rPr>
+          <w:noProof/>
+        </w:rPr>
+        <w:drawing>
+          <wp:anchor distT="0" distB="0" distL="114300" distR="114300" simplePos="0" relativeHeight="251657728" behindDoc="0" locked="0" layoutInCell="1" allowOverlap="1" wp14:anchorId="65EABD6C" wp14:editId="2F49A79A">
+            <wp:simplePos x="0" y="0"/>
+            <wp:positionH relativeFrom="margin">
+              <wp:posOffset>-260350</wp:posOffset>
+            </wp:positionH>
+            <wp:positionV relativeFrom="margin">
+              <wp:posOffset>2926080</wp:posOffset>
+            </wp:positionV>
+            <wp:extent cx="6197726" cy="3114675"/>
+            <wp:effectExtent l="0" t="0" r="0" b="0"/>
+            <wp:wrapSquare wrapText="bothSides"/>
+            <wp:docPr id="1" name="Picture 1"/>
+            <wp:cNvGraphicFramePr>
+              <a:graphicFrameLocks xmlns:a="http://schemas.openxmlformats.org/drawingml/2006/main" noChangeAspect="1"/>
+            </wp:cNvGraphicFramePr>
+            <a:graphic xmlns:a="http://schemas.openxmlformats.org/drawingml/2006/main">
+              <a:graphicData uri="http://schemas.openxmlformats.org/drawingml/2006/picture">
+                <pic:pic xmlns:pic="http://schemas.openxmlformats.org/drawingml/2006/picture">
+                  <pic:nvPicPr>
+                    <pic:cNvPr id="1" name=""/>
+                    <pic:cNvPicPr/>
+                  </pic:nvPicPr>
+                  <pic:blipFill rotWithShape="1">
+                    <a:blip r:embed="rId8">
+                      <a:extLst>
+                        <a:ext uri="{28A0092B-C50C-407E-A947-70E740481C1C}">
+                          <a14:useLocalDpi xmlns:a14="http://schemas.microsoft.com/office/drawing/2010/main" val="0"/>
+                        </a:ext>
+                      </a:extLst>
+                    </a:blip>
+                    <a:srcRect l="18269" t="22520" r="18911" b="21323"/>
+                    <a:stretch/>
+                  </pic:blipFill>
+                  <pic:spPr bwMode="auto">
+                    <a:xfrm>
+                      <a:off x="0" y="0"/>
+                      <a:ext cx="6197726" cy="3114675"/>
+                    </a:xfrm>
+                    <a:prstGeom prst="rect">
+                      <a:avLst/>
+                    </a:prstGeom>
+                    <a:ln>
+                      <a:noFill/>
+                    </a:ln>
+                    <a:extLst>
+                      <a:ext uri="{53640926-AAD7-44D8-BBD7-CCE9431645EC}">
+                        <a14:shadowObscured xmlns:a14="http://schemas.microsoft.com/office/drawing/2010/main"/>
+                      </a:ext>
+                    </a:extLst>
+                  </pic:spPr>
+                </pic:pic>
+              </a:graphicData>
+            </a:graphic>
+          </wp:anchor>
+        </w:drawing>
+      </w:r>
+      <w:r>
+        <w:rPr>
           <w:rFonts w:ascii="Times New Roman" w:hAnsi="Times New Roman"/>
         </w:rPr>
         <w:t>Domain Model</w:t>
@@ -2143,22 +2285,6 @@
     </w:p>
     <w:p>
       <w:pPr>
-        <w:ind w:left="720"/>
-        <w:rPr>
-          <w:i/>
-          <w:color w:val="943634"/>
-        </w:rPr>
-      </w:pPr>
-      <w:r>
-        <w:rPr>
-          <w:i/>
-          <w:color w:val="943634"/>
-        </w:rPr>
-        <w:t>[Define the domain model and create the conceptual class diagrams]</w:t>
-      </w:r>
-    </w:p>
-    <w:p>
-      <w:pPr>
         <w:pStyle w:val="Heading1"/>
         <w:rPr>
           <w:rFonts w:ascii="Times New Roman" w:hAnsi="Times New Roman"/>
@@ -2190,19 +2316,16 @@
       <w:bookmarkEnd w:id="4"/>
     </w:p>
     <w:p>
-      <w:pPr>
-        <w:ind w:left="720"/>
-        <w:rPr>
-          <w:i/>
-          <w:color w:val="943634"/>
-        </w:rPr>
-      </w:pPr>
-      <w:r>
-        <w:rPr>
-          <w:i/>
-          <w:color w:val="943634"/>
-        </w:rPr>
-        <w:t>[Define the system’s conceptual architecture; use an architectural style and pattern - highlight its use and motivate your choice.]</w:t>
+      <w:r>
+        <w:t xml:space="preserve">Model–View–Controller (usually known as MVC) is an architectural pattern commonly used for developing user interfaces that divides an application into three interconnected parts. This is done to separate internal representations of information from the </w:t>
+      </w:r>
+      <w:proofErr w:type="gramStart"/>
+      <w:r>
+        <w:t>ways</w:t>
+      </w:r>
+      <w:proofErr w:type="gramEnd"/>
+      <w:r>
+        <w:t xml:space="preserve"> information is presented to and accepted from the user. The MVC design pattern decouples these major components allowing for efficient code reuse and parallel development.</w:t>
       </w:r>
     </w:p>
     <w:p>
@@ -2219,22 +2342,64 @@
         </w:rPr>
         <w:t>Package Design</w:t>
       </w:r>
+      <w:bookmarkStart w:id="6" w:name="_GoBack"/>
       <w:bookmarkEnd w:id="5"/>
-    </w:p>
-    <w:p>
-      <w:pPr>
-        <w:ind w:left="720"/>
-        <w:rPr>
-          <w:i/>
-          <w:color w:val="943634"/>
-        </w:rPr>
-      </w:pPr>
-      <w:r>
-        <w:rPr>
-          <w:i/>
-          <w:color w:val="943634"/>
-        </w:rPr>
-        <w:t>[Create a package diagram]</w:t>
+      <w:bookmarkEnd w:id="6"/>
+    </w:p>
+    <w:p>
+      <w:r>
+        <w:rPr>
+          <w:noProof/>
+        </w:rPr>
+        <w:drawing>
+          <wp:anchor distT="0" distB="0" distL="114300" distR="114300" simplePos="0" relativeHeight="251660800" behindDoc="0" locked="0" layoutInCell="1" allowOverlap="1" wp14:anchorId="7310DECA" wp14:editId="65AF0C03">
+            <wp:simplePos x="0" y="0"/>
+            <wp:positionH relativeFrom="margin">
+              <wp:posOffset>1129030</wp:posOffset>
+            </wp:positionH>
+            <wp:positionV relativeFrom="margin">
+              <wp:posOffset>7546975</wp:posOffset>
+            </wp:positionV>
+            <wp:extent cx="3667125" cy="990600"/>
+            <wp:effectExtent l="0" t="0" r="0" b="0"/>
+            <wp:wrapSquare wrapText="bothSides"/>
+            <wp:docPr id="2" name="Picture 2"/>
+            <wp:cNvGraphicFramePr>
+              <a:graphicFrameLocks xmlns:a="http://schemas.openxmlformats.org/drawingml/2006/main" noChangeAspect="1"/>
+            </wp:cNvGraphicFramePr>
+            <a:graphic xmlns:a="http://schemas.openxmlformats.org/drawingml/2006/main">
+              <a:graphicData uri="http://schemas.openxmlformats.org/drawingml/2006/picture">
+                <pic:pic xmlns:pic="http://schemas.openxmlformats.org/drawingml/2006/picture">
+                  <pic:nvPicPr>
+                    <pic:cNvPr id="2" name="03fig06.jpg"/>
+                    <pic:cNvPicPr/>
+                  </pic:nvPicPr>
+                  <pic:blipFill>
+                    <a:blip r:embed="rId9">
+                      <a:extLst>
+                        <a:ext uri="{28A0092B-C50C-407E-A947-70E740481C1C}">
+                          <a14:useLocalDpi xmlns:a14="http://schemas.microsoft.com/office/drawing/2010/main" val="0"/>
+                        </a:ext>
+                      </a:extLst>
+                    </a:blip>
+                    <a:stretch>
+                      <a:fillRect/>
+                    </a:stretch>
+                  </pic:blipFill>
+                  <pic:spPr>
+                    <a:xfrm>
+                      <a:off x="0" y="0"/>
+                      <a:ext cx="3667125" cy="990600"/>
+                    </a:xfrm>
+                    <a:prstGeom prst="rect">
+                      <a:avLst/>
+                    </a:prstGeom>
+                  </pic:spPr>
+                </pic:pic>
+              </a:graphicData>
+            </a:graphic>
+          </wp:anchor>
+        </w:drawing>
       </w:r>
     </w:p>
     <w:p>
@@ -2244,42 +2409,15 @@
           <w:rFonts w:ascii="Times New Roman" w:hAnsi="Times New Roman"/>
         </w:rPr>
       </w:pPr>
-      <w:bookmarkStart w:id="6" w:name="_Toc285793960"/>
-      <w:r>
-        <w:rPr>
-          <w:rFonts w:ascii="Times New Roman" w:hAnsi="Times New Roman"/>
-        </w:rPr>
+      <w:bookmarkStart w:id="7" w:name="_Toc285793960"/>
+      <w:r>
+        <w:rPr>
+          <w:rFonts w:ascii="Times New Roman" w:hAnsi="Times New Roman"/>
+        </w:rPr>
+        <w:lastRenderedPageBreak/>
         <w:t>Component and Deployment Diagrams</w:t>
       </w:r>
-      <w:bookmarkEnd w:id="6"/>
-    </w:p>
-    <w:p>
-      <w:pPr>
-        <w:ind w:left="720"/>
-      </w:pPr>
-      <w:r>
-        <w:rPr>
-          <w:i/>
-          <w:color w:val="943634"/>
-        </w:rPr>
-        <w:t>[Create the component and deployment diagrams.]</w:t>
-      </w:r>
-    </w:p>
-    <w:p>
-      <w:pPr>
-        <w:pStyle w:val="Heading1"/>
-        <w:numPr>
-          <w:ilvl w:val="0"/>
-          <w:numId w:val="0"/>
-        </w:numPr>
-        <w:tabs>
-          <w:tab w:val="left" w:pos="720"/>
-        </w:tabs>
-        <w:ind w:left="1440"/>
-        <w:rPr>
-          <w:rFonts w:ascii="Times New Roman" w:hAnsi="Times New Roman"/>
-        </w:rPr>
-      </w:pPr>
+      <w:bookmarkEnd w:id="7"/>
     </w:p>
     <w:p>
       <w:pPr>
@@ -2296,7 +2434,7 @@
           <w:rFonts w:ascii="Times New Roman" w:hAnsi="Times New Roman"/>
         </w:rPr>
       </w:pPr>
-      <w:bookmarkStart w:id="7" w:name="_Toc285793961"/>
+      <w:bookmarkStart w:id="8" w:name="_Toc285793961"/>
       <w:r>
         <w:rPr>
           <w:rFonts w:ascii="Times New Roman" w:hAnsi="Times New Roman"/>
@@ -2315,7 +2453,7 @@
         </w:rPr>
         <w:t>2</w:t>
       </w:r>
-      <w:bookmarkEnd w:id="7"/>
+      <w:bookmarkEnd w:id="8"/>
     </w:p>
     <w:p>
       <w:pPr>
@@ -2329,14 +2467,14 @@
           <w:rFonts w:ascii="Times New Roman" w:hAnsi="Times New Roman"/>
         </w:rPr>
       </w:pPr>
-      <w:bookmarkStart w:id="8" w:name="_Toc285793962"/>
+      <w:bookmarkStart w:id="9" w:name="_Toc285793962"/>
       <w:r>
         <w:rPr>
           <w:rFonts w:ascii="Times New Roman" w:hAnsi="Times New Roman"/>
         </w:rPr>
         <w:t>Design Model</w:t>
       </w:r>
-      <w:bookmarkEnd w:id="8"/>
+      <w:bookmarkEnd w:id="9"/>
     </w:p>
     <w:p>
       <w:pPr>
@@ -2350,14 +2488,14 @@
           <w:rFonts w:ascii="Times New Roman" w:hAnsi="Times New Roman"/>
         </w:rPr>
       </w:pPr>
-      <w:bookmarkStart w:id="9" w:name="_Toc285793963"/>
+      <w:bookmarkStart w:id="10" w:name="_Toc285793963"/>
       <w:r>
         <w:rPr>
           <w:rFonts w:ascii="Times New Roman" w:hAnsi="Times New Roman"/>
         </w:rPr>
         <w:t>Dynamic Behavior</w:t>
       </w:r>
-      <w:bookmarkEnd w:id="9"/>
+      <w:bookmarkEnd w:id="10"/>
     </w:p>
     <w:p>
       <w:pPr>
@@ -2387,7 +2525,7 @@
           <w:rFonts w:ascii="Times New Roman" w:hAnsi="Times New Roman"/>
         </w:rPr>
       </w:pPr>
-      <w:bookmarkStart w:id="10" w:name="_Toc285793964"/>
+      <w:bookmarkStart w:id="11" w:name="_Toc285793964"/>
       <w:r>
         <w:rPr>
           <w:rFonts w:ascii="Times New Roman" w:hAnsi="Times New Roman"/>
@@ -2400,7 +2538,7 @@
         </w:rPr>
         <w:t>Design</w:t>
       </w:r>
-      <w:bookmarkEnd w:id="10"/>
+      <w:bookmarkEnd w:id="11"/>
     </w:p>
     <w:p>
       <w:pPr>
@@ -2436,7 +2574,23 @@
           <w:i/>
           <w:color w:val="943634"/>
         </w:rPr>
-        <w:t xml:space="preserve"> GoF patterns</w:t>
+        <w:t xml:space="preserve"> </w:t>
+      </w:r>
+      <w:proofErr w:type="spellStart"/>
+      <w:r>
+        <w:rPr>
+          <w:i/>
+          <w:color w:val="943634"/>
+        </w:rPr>
+        <w:t>GoF</w:t>
+      </w:r>
+      <w:proofErr w:type="spellEnd"/>
+      <w:r>
+        <w:rPr>
+          <w:i/>
+          <w:color w:val="943634"/>
+        </w:rPr>
+        <w:t xml:space="preserve"> patterns</w:t>
       </w:r>
       <w:r>
         <w:rPr>
@@ -2458,14 +2612,14 @@
           <w:rFonts w:ascii="Times New Roman" w:hAnsi="Times New Roman"/>
         </w:rPr>
       </w:pPr>
-      <w:bookmarkStart w:id="11" w:name="_Toc285793965"/>
+      <w:bookmarkStart w:id="12" w:name="_Toc285793965"/>
       <w:r>
         <w:rPr>
           <w:rFonts w:ascii="Times New Roman" w:hAnsi="Times New Roman"/>
         </w:rPr>
         <w:t>Data Model</w:t>
       </w:r>
-      <w:bookmarkEnd w:id="11"/>
+      <w:bookmarkEnd w:id="12"/>
     </w:p>
     <w:p>
       <w:pPr>
@@ -2495,14 +2649,14 @@
           <w:rFonts w:ascii="Times New Roman" w:hAnsi="Times New Roman"/>
         </w:rPr>
       </w:pPr>
-      <w:bookmarkStart w:id="12" w:name="_Toc285793966"/>
+      <w:bookmarkStart w:id="13" w:name="_Toc285793966"/>
       <w:r>
         <w:rPr>
           <w:rFonts w:ascii="Times New Roman" w:hAnsi="Times New Roman"/>
         </w:rPr>
         <w:t>Unit Testing</w:t>
       </w:r>
-      <w:bookmarkEnd w:id="12"/>
+      <w:bookmarkEnd w:id="13"/>
     </w:p>
     <w:p>
       <w:pPr>
@@ -2551,14 +2705,14 @@
           <w:rFonts w:ascii="Times New Roman" w:hAnsi="Times New Roman"/>
         </w:rPr>
       </w:pPr>
-      <w:bookmarkStart w:id="13" w:name="_Toc285793967"/>
+      <w:bookmarkStart w:id="14" w:name="_Toc285793967"/>
       <w:r>
         <w:rPr>
           <w:rFonts w:ascii="Times New Roman" w:hAnsi="Times New Roman"/>
         </w:rPr>
         <w:t>Elaboration – Iteration 2</w:t>
       </w:r>
-      <w:bookmarkEnd w:id="13"/>
+      <w:bookmarkEnd w:id="14"/>
     </w:p>
     <w:p>
       <w:pPr>
@@ -2572,14 +2726,14 @@
           <w:rFonts w:ascii="Times New Roman" w:hAnsi="Times New Roman"/>
         </w:rPr>
       </w:pPr>
-      <w:bookmarkStart w:id="14" w:name="_Toc285793968"/>
+      <w:bookmarkStart w:id="15" w:name="_Toc285793968"/>
       <w:r>
         <w:rPr>
           <w:rFonts w:ascii="Times New Roman" w:hAnsi="Times New Roman"/>
         </w:rPr>
         <w:t>Architectural Design Refinement</w:t>
       </w:r>
-      <w:bookmarkEnd w:id="14"/>
+      <w:bookmarkEnd w:id="15"/>
     </w:p>
     <w:p>
       <w:pPr>
@@ -2610,14 +2764,14 @@
           <w:rFonts w:ascii="Times New Roman" w:hAnsi="Times New Roman"/>
         </w:rPr>
       </w:pPr>
-      <w:bookmarkStart w:id="15" w:name="_Toc285793969"/>
+      <w:bookmarkStart w:id="16" w:name="_Toc285793969"/>
       <w:r>
         <w:rPr>
           <w:rFonts w:ascii="Times New Roman" w:hAnsi="Times New Roman"/>
         </w:rPr>
         <w:t>Design Model Refinement</w:t>
       </w:r>
-      <w:bookmarkEnd w:id="15"/>
+      <w:bookmarkEnd w:id="16"/>
     </w:p>
     <w:p>
       <w:pPr>
@@ -2633,9 +2787,9 @@
           <w:sz w:val="24"/>
         </w:rPr>
       </w:pPr>
-      <w:bookmarkStart w:id="16" w:name="_Toc285725326"/>
-      <w:bookmarkStart w:id="17" w:name="_Toc285725569"/>
-      <w:bookmarkStart w:id="18" w:name="_Toc285793970"/>
+      <w:bookmarkStart w:id="17" w:name="_Toc285725326"/>
+      <w:bookmarkStart w:id="18" w:name="_Toc285725569"/>
+      <w:bookmarkStart w:id="19" w:name="_Toc285793970"/>
       <w:r>
         <w:rPr>
           <w:rFonts w:ascii="Times New Roman" w:hAnsi="Times New Roman"/>
@@ -2663,9 +2817,9 @@
         </w:rPr>
         <w:t>GRASP; motivate your choices. Deliver the updated class diagrams.]</w:t>
       </w:r>
-      <w:bookmarkEnd w:id="16"/>
       <w:bookmarkEnd w:id="17"/>
       <w:bookmarkEnd w:id="18"/>
+      <w:bookmarkEnd w:id="19"/>
     </w:p>
     <w:p>
       <w:pPr>
@@ -2727,14 +2881,14 @@
           <w:rFonts w:ascii="Times New Roman" w:hAnsi="Times New Roman"/>
         </w:rPr>
       </w:pPr>
-      <w:bookmarkStart w:id="19" w:name="_Toc285793971"/>
+      <w:bookmarkStart w:id="20" w:name="_Toc285793971"/>
       <w:r>
         <w:rPr>
           <w:rFonts w:ascii="Times New Roman" w:hAnsi="Times New Roman"/>
         </w:rPr>
         <w:t>Construction and Transition</w:t>
       </w:r>
-      <w:bookmarkEnd w:id="19"/>
+      <w:bookmarkEnd w:id="20"/>
     </w:p>
     <w:p>
       <w:pPr>
@@ -2756,14 +2910,14 @@
           <w:rFonts w:ascii="Times New Roman" w:hAnsi="Times New Roman"/>
         </w:rPr>
       </w:pPr>
-      <w:bookmarkStart w:id="20" w:name="_Toc285793972"/>
+      <w:bookmarkStart w:id="21" w:name="_Toc285793972"/>
       <w:r>
         <w:rPr>
           <w:rFonts w:ascii="Times New Roman" w:hAnsi="Times New Roman"/>
         </w:rPr>
         <w:t>System Testing</w:t>
       </w:r>
-      <w:bookmarkEnd w:id="20"/>
+      <w:bookmarkEnd w:id="21"/>
     </w:p>
     <w:p>
       <w:pPr>
@@ -2793,14 +2947,14 @@
           <w:rFonts w:ascii="Times New Roman" w:hAnsi="Times New Roman"/>
         </w:rPr>
       </w:pPr>
-      <w:bookmarkStart w:id="21" w:name="_Toc285793973"/>
+      <w:bookmarkStart w:id="22" w:name="_Toc285793973"/>
       <w:r>
         <w:rPr>
           <w:rFonts w:ascii="Times New Roman" w:hAnsi="Times New Roman"/>
         </w:rPr>
         <w:t>Future improvements</w:t>
       </w:r>
-      <w:bookmarkEnd w:id="21"/>
+      <w:bookmarkEnd w:id="22"/>
     </w:p>
     <w:p>
       <w:pPr>
@@ -2839,14 +2993,14 @@
           <w:rFonts w:ascii="Times New Roman" w:hAnsi="Times New Roman"/>
         </w:rPr>
       </w:pPr>
-      <w:bookmarkStart w:id="22" w:name="_Toc285793974"/>
+      <w:bookmarkStart w:id="23" w:name="_Toc285793974"/>
       <w:r>
         <w:rPr>
           <w:rFonts w:ascii="Times New Roman" w:hAnsi="Times New Roman"/>
         </w:rPr>
         <w:t>Bibliography</w:t>
       </w:r>
-      <w:bookmarkEnd w:id="22"/>
+      <w:bookmarkEnd w:id="23"/>
     </w:p>
     <w:p/>
     <w:p>
@@ -2856,10 +3010,10 @@
     </w:p>
     <w:p/>
     <w:sectPr>
-      <w:headerReference w:type="default" r:id="rId8"/>
-      <w:footerReference w:type="default" r:id="rId9"/>
-      <w:headerReference w:type="first" r:id="rId10"/>
-      <w:footerReference w:type="first" r:id="rId11"/>
+      <w:headerReference w:type="default" r:id="rId10"/>
+      <w:footerReference w:type="default" r:id="rId11"/>
+      <w:headerReference w:type="first" r:id="rId12"/>
+      <w:footerReference w:type="first" r:id="rId13"/>
       <w:pgSz w:w="12240" w:h="15840" w:code="1"/>
       <w:pgMar w:top="1440" w:right="1440" w:bottom="1440" w:left="1440" w:header="720" w:footer="720" w:gutter="0"/>
       <w:cols w:space="720"/>
@@ -2870,7 +3024,7 @@
 </file>
 
 <file path=word/endnotes.xml><?xml version="1.0" encoding="utf-8"?>
-<w:endnotes xmlns:ve="http://schemas.openxmlformats.org/markup-compatibility/2006" xmlns:o="urn:schemas-microsoft-com:office:office" xmlns:r="http://schemas.openxmlformats.org/officeDocument/2006/relationships" xmlns:m="http://schemas.openxmlformats.org/officeDocument/2006/math" xmlns:v="urn:schemas-microsoft-com:vml" xmlns:wp="http://schemas.openxmlformats.org/drawingml/2006/wordprocessingDrawing" xmlns:w10="urn:schemas-microsoft-com:office:word" xmlns:w="http://schemas.openxmlformats.org/wordprocessingml/2006/main" xmlns:wne="http://schemas.microsoft.com/office/word/2006/wordml">
+<w:endnotes xmlns:wpc="http://schemas.microsoft.com/office/word/2010/wordprocessingCanvas" xmlns:cx="http://schemas.microsoft.com/office/drawing/2014/chartex" xmlns:cx1="http://schemas.microsoft.com/office/drawing/2015/9/8/chartex" xmlns:cx2="http://schemas.microsoft.com/office/drawing/2015/10/21/chartex" xmlns:cx3="http://schemas.microsoft.com/office/drawing/2016/5/9/chartex" xmlns:cx4="http://schemas.microsoft.com/office/drawing/2016/5/10/chartex" xmlns:cx5="http://schemas.microsoft.com/office/drawing/2016/5/11/chartex" xmlns:cx6="http://schemas.microsoft.com/office/drawing/2016/5/12/chartex" xmlns:cx7="http://schemas.microsoft.com/office/drawing/2016/5/13/chartex" xmlns:cx8="http://schemas.microsoft.com/office/drawing/2016/5/14/chartex" xmlns:mc="http://schemas.openxmlformats.org/markup-compatibility/2006" xmlns:aink="http://schemas.microsoft.com/office/drawing/2016/ink" xmlns:am3d="http://schemas.microsoft.com/office/drawing/2017/model3d" xmlns:o="urn:schemas-microsoft-com:office:office" xmlns:r="http://schemas.openxmlformats.org/officeDocument/2006/relationships" xmlns:m="http://schemas.openxmlformats.org/officeDocument/2006/math" xmlns:v="urn:schemas-microsoft-com:vml" xmlns:wp14="http://schemas.microsoft.com/office/word/2010/wordprocessingDrawing" xmlns:wp="http://schemas.openxmlformats.org/drawingml/2006/wordprocessingDrawing" xmlns:w10="urn:schemas-microsoft-com:office:word" xmlns:w="http://schemas.openxmlformats.org/wordprocessingml/2006/main" xmlns:w14="http://schemas.microsoft.com/office/word/2010/wordml" xmlns:w15="http://schemas.microsoft.com/office/word/2012/wordml" xmlns:w16cid="http://schemas.microsoft.com/office/word/2016/wordml/cid" xmlns:w16se="http://schemas.microsoft.com/office/word/2015/wordml/symex" xmlns:wpg="http://schemas.microsoft.com/office/word/2010/wordprocessingGroup" xmlns:wpi="http://schemas.microsoft.com/office/word/2010/wordprocessingInk" xmlns:wne="http://schemas.microsoft.com/office/word/2006/wordml" xmlns:wps="http://schemas.microsoft.com/office/word/2010/wordprocessingShape" mc:Ignorable="w14 w15 w16se w16cid wp14">
   <w:endnote w:type="separator" w:id="-1">
     <w:p>
       <w:pPr>
@@ -2895,7 +3049,7 @@
 </file>
 
 <file path=word/footer1.xml><?xml version="1.0" encoding="utf-8"?>
-<w:ftr xmlns:ve="http://schemas.openxmlformats.org/markup-compatibility/2006" xmlns:o="urn:schemas-microsoft-com:office:office" xmlns:r="http://schemas.openxmlformats.org/officeDocument/2006/relationships" xmlns:m="http://schemas.openxmlformats.org/officeDocument/2006/math" xmlns:v="urn:schemas-microsoft-com:vml" xmlns:wp="http://schemas.openxmlformats.org/drawingml/2006/wordprocessingDrawing" xmlns:w10="urn:schemas-microsoft-com:office:word" xmlns:w="http://schemas.openxmlformats.org/wordprocessingml/2006/main" xmlns:wne="http://schemas.microsoft.com/office/word/2006/wordml">
+<w:ftr xmlns:wpc="http://schemas.microsoft.com/office/word/2010/wordprocessingCanvas" xmlns:cx="http://schemas.microsoft.com/office/drawing/2014/chartex" xmlns:cx1="http://schemas.microsoft.com/office/drawing/2015/9/8/chartex" xmlns:cx2="http://schemas.microsoft.com/office/drawing/2015/10/21/chartex" xmlns:cx3="http://schemas.microsoft.com/office/drawing/2016/5/9/chartex" xmlns:cx4="http://schemas.microsoft.com/office/drawing/2016/5/10/chartex" xmlns:cx5="http://schemas.microsoft.com/office/drawing/2016/5/11/chartex" xmlns:cx6="http://schemas.microsoft.com/office/drawing/2016/5/12/chartex" xmlns:cx7="http://schemas.microsoft.com/office/drawing/2016/5/13/chartex" xmlns:cx8="http://schemas.microsoft.com/office/drawing/2016/5/14/chartex" xmlns:mc="http://schemas.openxmlformats.org/markup-compatibility/2006" xmlns:aink="http://schemas.microsoft.com/office/drawing/2016/ink" xmlns:am3d="http://schemas.microsoft.com/office/drawing/2017/model3d" xmlns:o="urn:schemas-microsoft-com:office:office" xmlns:r="http://schemas.openxmlformats.org/officeDocument/2006/relationships" xmlns:m="http://schemas.openxmlformats.org/officeDocument/2006/math" xmlns:v="urn:schemas-microsoft-com:vml" xmlns:wp14="http://schemas.microsoft.com/office/word/2010/wordprocessingDrawing" xmlns:wp="http://schemas.openxmlformats.org/drawingml/2006/wordprocessingDrawing" xmlns:w10="urn:schemas-microsoft-com:office:word" xmlns:w="http://schemas.openxmlformats.org/wordprocessingml/2006/main" xmlns:w14="http://schemas.microsoft.com/office/word/2010/wordml" xmlns:w15="http://schemas.microsoft.com/office/word/2012/wordml" xmlns:w16cid="http://schemas.microsoft.com/office/word/2016/wordml/cid" xmlns:w16se="http://schemas.microsoft.com/office/word/2015/wordml/symex" xmlns:wpg="http://schemas.microsoft.com/office/word/2010/wordprocessingGroup" xmlns:wpi="http://schemas.microsoft.com/office/word/2010/wordprocessingInk" xmlns:wne="http://schemas.microsoft.com/office/word/2006/wordml" xmlns:wps="http://schemas.microsoft.com/office/word/2010/wordprocessingShape" mc:Ignorable="w14 w15 w16se w16cid wp14">
   <w:p>
     <w:pPr>
       <w:pStyle w:val="Footer"/>
@@ -2933,7 +3087,7 @@
 </file>
 
 <file path=word/footer2.xml><?xml version="1.0" encoding="utf-8"?>
-<w:ftr xmlns:ve="http://schemas.openxmlformats.org/markup-compatibility/2006" xmlns:o="urn:schemas-microsoft-com:office:office" xmlns:r="http://schemas.openxmlformats.org/officeDocument/2006/relationships" xmlns:m="http://schemas.openxmlformats.org/officeDocument/2006/math" xmlns:v="urn:schemas-microsoft-com:vml" xmlns:wp="http://schemas.openxmlformats.org/drawingml/2006/wordprocessingDrawing" xmlns:w10="urn:schemas-microsoft-com:office:word" xmlns:w="http://schemas.openxmlformats.org/wordprocessingml/2006/main" xmlns:wne="http://schemas.microsoft.com/office/word/2006/wordml">
+<w:ftr xmlns:wpc="http://schemas.microsoft.com/office/word/2010/wordprocessingCanvas" xmlns:cx="http://schemas.microsoft.com/office/drawing/2014/chartex" xmlns:cx1="http://schemas.microsoft.com/office/drawing/2015/9/8/chartex" xmlns:cx2="http://schemas.microsoft.com/office/drawing/2015/10/21/chartex" xmlns:cx3="http://schemas.microsoft.com/office/drawing/2016/5/9/chartex" xmlns:cx4="http://schemas.microsoft.com/office/drawing/2016/5/10/chartex" xmlns:cx5="http://schemas.microsoft.com/office/drawing/2016/5/11/chartex" xmlns:cx6="http://schemas.microsoft.com/office/drawing/2016/5/12/chartex" xmlns:cx7="http://schemas.microsoft.com/office/drawing/2016/5/13/chartex" xmlns:cx8="http://schemas.microsoft.com/office/drawing/2016/5/14/chartex" xmlns:mc="http://schemas.openxmlformats.org/markup-compatibility/2006" xmlns:aink="http://schemas.microsoft.com/office/drawing/2016/ink" xmlns:am3d="http://schemas.microsoft.com/office/drawing/2017/model3d" xmlns:o="urn:schemas-microsoft-com:office:office" xmlns:r="http://schemas.openxmlformats.org/officeDocument/2006/relationships" xmlns:m="http://schemas.openxmlformats.org/officeDocument/2006/math" xmlns:v="urn:schemas-microsoft-com:vml" xmlns:wp14="http://schemas.microsoft.com/office/word/2010/wordprocessingDrawing" xmlns:wp="http://schemas.openxmlformats.org/drawingml/2006/wordprocessingDrawing" xmlns:w10="urn:schemas-microsoft-com:office:word" xmlns:w="http://schemas.openxmlformats.org/wordprocessingml/2006/main" xmlns:w14="http://schemas.microsoft.com/office/word/2010/wordml" xmlns:w15="http://schemas.microsoft.com/office/word/2012/wordml" xmlns:w16cid="http://schemas.microsoft.com/office/word/2016/wordml/cid" xmlns:w16se="http://schemas.microsoft.com/office/word/2015/wordml/symex" xmlns:wpg="http://schemas.microsoft.com/office/word/2010/wordprocessingGroup" xmlns:wpi="http://schemas.microsoft.com/office/word/2010/wordprocessingInk" xmlns:wne="http://schemas.microsoft.com/office/word/2006/wordml" xmlns:wps="http://schemas.microsoft.com/office/word/2010/wordprocessingShape" mc:Ignorable="w14 w15 w16se w16cid wp14">
   <w:tbl>
     <w:tblPr>
       <w:tblW w:w="0" w:type="auto"/>
@@ -2946,7 +3100,7 @@
         <w:insideV w:val="single" w:sz="6" w:space="0" w:color="auto"/>
       </w:tblBorders>
       <w:tblLayout w:type="fixed"/>
-      <w:tblLook w:val="0000"/>
+      <w:tblLook w:val="0000" w:firstRow="0" w:lastRow="0" w:firstColumn="0" w:lastColumn="0" w:noHBand="0" w:noVBand="0"/>
     </w:tblPr>
     <w:tblGrid>
       <w:gridCol w:w="3162"/>
@@ -3040,15 +3194,29 @@
             </w:rPr>
             <w:t xml:space="preserve"> of </w:t>
           </w:r>
-          <w:fldSimple w:instr=" NUMPAGES  \* MERGEFORMAT ">
-            <w:r>
-              <w:rPr>
-                <w:rStyle w:val="PageNumber"/>
-                <w:noProof/>
-              </w:rPr>
-              <w:t>5</w:t>
-            </w:r>
-          </w:fldSimple>
+          <w:r>
+            <w:fldChar w:fldCharType="begin"/>
+          </w:r>
+          <w:r>
+            <w:instrText xml:space="preserve"> NUMPAGES  \* MERGEFORMAT </w:instrText>
+          </w:r>
+          <w:r>
+            <w:fldChar w:fldCharType="separate"/>
+          </w:r>
+          <w:r>
+            <w:rPr>
+              <w:rStyle w:val="PageNumber"/>
+              <w:noProof/>
+            </w:rPr>
+            <w:t>5</w:t>
+          </w:r>
+          <w:r>
+            <w:rPr>
+              <w:rStyle w:val="PageNumber"/>
+              <w:noProof/>
+            </w:rPr>
+            <w:fldChar w:fldCharType="end"/>
+          </w:r>
         </w:p>
       </w:tc>
     </w:tr>
@@ -3062,7 +3230,7 @@
 </file>
 
 <file path=word/footer3.xml><?xml version="1.0" encoding="utf-8"?>
-<w:ftr xmlns:ve="http://schemas.openxmlformats.org/markup-compatibility/2006" xmlns:o="urn:schemas-microsoft-com:office:office" xmlns:r="http://schemas.openxmlformats.org/officeDocument/2006/relationships" xmlns:m="http://schemas.openxmlformats.org/officeDocument/2006/math" xmlns:v="urn:schemas-microsoft-com:vml" xmlns:wp="http://schemas.openxmlformats.org/drawingml/2006/wordprocessingDrawing" xmlns:w10="urn:schemas-microsoft-com:office:word" xmlns:w="http://schemas.openxmlformats.org/wordprocessingml/2006/main" xmlns:wne="http://schemas.microsoft.com/office/word/2006/wordml">
+<w:ftr xmlns:wpc="http://schemas.microsoft.com/office/word/2010/wordprocessingCanvas" xmlns:cx="http://schemas.microsoft.com/office/drawing/2014/chartex" xmlns:cx1="http://schemas.microsoft.com/office/drawing/2015/9/8/chartex" xmlns:cx2="http://schemas.microsoft.com/office/drawing/2015/10/21/chartex" xmlns:cx3="http://schemas.microsoft.com/office/drawing/2016/5/9/chartex" xmlns:cx4="http://schemas.microsoft.com/office/drawing/2016/5/10/chartex" xmlns:cx5="http://schemas.microsoft.com/office/drawing/2016/5/11/chartex" xmlns:cx6="http://schemas.microsoft.com/office/drawing/2016/5/12/chartex" xmlns:cx7="http://schemas.microsoft.com/office/drawing/2016/5/13/chartex" xmlns:cx8="http://schemas.microsoft.com/office/drawing/2016/5/14/chartex" xmlns:mc="http://schemas.openxmlformats.org/markup-compatibility/2006" xmlns:aink="http://schemas.microsoft.com/office/drawing/2016/ink" xmlns:am3d="http://schemas.microsoft.com/office/drawing/2017/model3d" xmlns:o="urn:schemas-microsoft-com:office:office" xmlns:r="http://schemas.openxmlformats.org/officeDocument/2006/relationships" xmlns:m="http://schemas.openxmlformats.org/officeDocument/2006/math" xmlns:v="urn:schemas-microsoft-com:vml" xmlns:wp14="http://schemas.microsoft.com/office/word/2010/wordprocessingDrawing" xmlns:wp="http://schemas.openxmlformats.org/drawingml/2006/wordprocessingDrawing" xmlns:w10="urn:schemas-microsoft-com:office:word" xmlns:w="http://schemas.openxmlformats.org/wordprocessingml/2006/main" xmlns:w14="http://schemas.microsoft.com/office/word/2010/wordml" xmlns:w15="http://schemas.microsoft.com/office/word/2012/wordml" xmlns:w16cid="http://schemas.microsoft.com/office/word/2016/wordml/cid" xmlns:w16se="http://schemas.microsoft.com/office/word/2015/wordml/symex" xmlns:wpg="http://schemas.microsoft.com/office/word/2010/wordprocessingGroup" xmlns:wpi="http://schemas.microsoft.com/office/word/2010/wordprocessingInk" xmlns:wne="http://schemas.microsoft.com/office/word/2006/wordml" xmlns:wps="http://schemas.microsoft.com/office/word/2010/wordprocessingShape" mc:Ignorable="w14 w15 w16se w16cid wp14">
   <w:p>
     <w:pPr>
       <w:pStyle w:val="Footer"/>
@@ -3072,7 +3240,7 @@
 </file>
 
 <file path=word/footnotes.xml><?xml version="1.0" encoding="utf-8"?>
-<w:footnotes xmlns:ve="http://schemas.openxmlformats.org/markup-compatibility/2006" xmlns:o="urn:schemas-microsoft-com:office:office" xmlns:r="http://schemas.openxmlformats.org/officeDocument/2006/relationships" xmlns:m="http://schemas.openxmlformats.org/officeDocument/2006/math" xmlns:v="urn:schemas-microsoft-com:vml" xmlns:wp="http://schemas.openxmlformats.org/drawingml/2006/wordprocessingDrawing" xmlns:w10="urn:schemas-microsoft-com:office:word" xmlns:w="http://schemas.openxmlformats.org/wordprocessingml/2006/main" xmlns:wne="http://schemas.microsoft.com/office/word/2006/wordml">
+<w:footnotes xmlns:wpc="http://schemas.microsoft.com/office/word/2010/wordprocessingCanvas" xmlns:cx="http://schemas.microsoft.com/office/drawing/2014/chartex" xmlns:cx1="http://schemas.microsoft.com/office/drawing/2015/9/8/chartex" xmlns:cx2="http://schemas.microsoft.com/office/drawing/2015/10/21/chartex" xmlns:cx3="http://schemas.microsoft.com/office/drawing/2016/5/9/chartex" xmlns:cx4="http://schemas.microsoft.com/office/drawing/2016/5/10/chartex" xmlns:cx5="http://schemas.microsoft.com/office/drawing/2016/5/11/chartex" xmlns:cx6="http://schemas.microsoft.com/office/drawing/2016/5/12/chartex" xmlns:cx7="http://schemas.microsoft.com/office/drawing/2016/5/13/chartex" xmlns:cx8="http://schemas.microsoft.com/office/drawing/2016/5/14/chartex" xmlns:mc="http://schemas.openxmlformats.org/markup-compatibility/2006" xmlns:aink="http://schemas.microsoft.com/office/drawing/2016/ink" xmlns:am3d="http://schemas.microsoft.com/office/drawing/2017/model3d" xmlns:o="urn:schemas-microsoft-com:office:office" xmlns:r="http://schemas.openxmlformats.org/officeDocument/2006/relationships" xmlns:m="http://schemas.openxmlformats.org/officeDocument/2006/math" xmlns:v="urn:schemas-microsoft-com:vml" xmlns:wp14="http://schemas.microsoft.com/office/word/2010/wordprocessingDrawing" xmlns:wp="http://schemas.openxmlformats.org/drawingml/2006/wordprocessingDrawing" xmlns:w10="urn:schemas-microsoft-com:office:word" xmlns:w="http://schemas.openxmlformats.org/wordprocessingml/2006/main" xmlns:w14="http://schemas.microsoft.com/office/word/2010/wordml" xmlns:w15="http://schemas.microsoft.com/office/word/2012/wordml" xmlns:w16cid="http://schemas.microsoft.com/office/word/2016/wordml/cid" xmlns:w16se="http://schemas.microsoft.com/office/word/2015/wordml/symex" xmlns:wpg="http://schemas.microsoft.com/office/word/2010/wordprocessingGroup" xmlns:wpi="http://schemas.microsoft.com/office/word/2010/wordprocessingInk" xmlns:wne="http://schemas.microsoft.com/office/word/2006/wordml" xmlns:wps="http://schemas.microsoft.com/office/word/2010/wordprocessingShape" mc:Ignorable="w14 w15 w16se w16cid wp14">
   <w:footnote w:type="separator" w:id="-1">
     <w:p>
       <w:pPr>
@@ -3097,7 +3265,7 @@
 </file>
 
 <file path=word/header1.xml><?xml version="1.0" encoding="utf-8"?>
-<w:hdr xmlns:ve="http://schemas.openxmlformats.org/markup-compatibility/2006" xmlns:o="urn:schemas-microsoft-com:office:office" xmlns:r="http://schemas.openxmlformats.org/officeDocument/2006/relationships" xmlns:m="http://schemas.openxmlformats.org/officeDocument/2006/math" xmlns:v="urn:schemas-microsoft-com:vml" xmlns:wp="http://schemas.openxmlformats.org/drawingml/2006/wordprocessingDrawing" xmlns:w10="urn:schemas-microsoft-com:office:word" xmlns:w="http://schemas.openxmlformats.org/wordprocessingml/2006/main" xmlns:wne="http://schemas.microsoft.com/office/word/2006/wordml">
+<w:hdr xmlns:wpc="http://schemas.microsoft.com/office/word/2010/wordprocessingCanvas" xmlns:cx="http://schemas.microsoft.com/office/drawing/2014/chartex" xmlns:cx1="http://schemas.microsoft.com/office/drawing/2015/9/8/chartex" xmlns:cx2="http://schemas.microsoft.com/office/drawing/2015/10/21/chartex" xmlns:cx3="http://schemas.microsoft.com/office/drawing/2016/5/9/chartex" xmlns:cx4="http://schemas.microsoft.com/office/drawing/2016/5/10/chartex" xmlns:cx5="http://schemas.microsoft.com/office/drawing/2016/5/11/chartex" xmlns:cx6="http://schemas.microsoft.com/office/drawing/2016/5/12/chartex" xmlns:cx7="http://schemas.microsoft.com/office/drawing/2016/5/13/chartex" xmlns:cx8="http://schemas.microsoft.com/office/drawing/2016/5/14/chartex" xmlns:mc="http://schemas.openxmlformats.org/markup-compatibility/2006" xmlns:aink="http://schemas.microsoft.com/office/drawing/2016/ink" xmlns:am3d="http://schemas.microsoft.com/office/drawing/2017/model3d" xmlns:o="urn:schemas-microsoft-com:office:office" xmlns:r="http://schemas.openxmlformats.org/officeDocument/2006/relationships" xmlns:m="http://schemas.openxmlformats.org/officeDocument/2006/math" xmlns:v="urn:schemas-microsoft-com:vml" xmlns:wp14="http://schemas.microsoft.com/office/word/2010/wordprocessingDrawing" xmlns:wp="http://schemas.openxmlformats.org/drawingml/2006/wordprocessingDrawing" xmlns:w10="urn:schemas-microsoft-com:office:word" xmlns:w="http://schemas.openxmlformats.org/wordprocessingml/2006/main" xmlns:w14="http://schemas.microsoft.com/office/word/2010/wordml" xmlns:w15="http://schemas.microsoft.com/office/word/2012/wordml" xmlns:w16cid="http://schemas.microsoft.com/office/word/2016/wordml/cid" xmlns:w16se="http://schemas.microsoft.com/office/word/2015/wordml/symex" xmlns:wpg="http://schemas.microsoft.com/office/word/2010/wordprocessingGroup" xmlns:wpi="http://schemas.microsoft.com/office/word/2010/wordprocessingInk" xmlns:wne="http://schemas.microsoft.com/office/word/2006/wordml" xmlns:wps="http://schemas.microsoft.com/office/word/2010/wordprocessingShape" mc:Ignorable="w14 w15 w16se w16cid wp14">
   <w:tbl>
     <w:tblPr>
       <w:tblW w:w="0" w:type="auto"/>
@@ -3110,7 +3278,7 @@
         <w:insideV w:val="single" w:sz="6" w:space="0" w:color="auto"/>
       </w:tblBorders>
       <w:tblLayout w:type="fixed"/>
-      <w:tblLook w:val="0000"/>
+      <w:tblLook w:val="0000" w:firstRow="0" w:lastRow="0" w:firstColumn="0" w:lastColumn="0" w:noHBand="0" w:noVBand="0"/>
     </w:tblPr>
     <w:tblGrid>
       <w:gridCol w:w="6379"/>
@@ -3122,11 +3290,21 @@
           <w:tcW w:w="6379" w:type="dxa"/>
         </w:tcPr>
         <w:p>
-          <w:fldSimple w:instr=" SUBJECT  \* MERGEFORMAT ">
-            <w:r>
-              <w:t>&lt;Project Name&gt;</w:t>
-            </w:r>
-          </w:fldSimple>
+          <w:r>
+            <w:fldChar w:fldCharType="begin"/>
+          </w:r>
+          <w:r>
+            <w:instrText xml:space="preserve"> SUBJECT  \* MERGEFORMAT </w:instrText>
+          </w:r>
+          <w:r>
+            <w:fldChar w:fldCharType="separate"/>
+          </w:r>
+          <w:r>
+            <w:t>&lt;Project Name&gt;</w:t>
+          </w:r>
+          <w:r>
+            <w:fldChar w:fldCharType="end"/>
+          </w:r>
         </w:p>
       </w:tc>
       <w:tc>
@@ -3153,14 +3331,24 @@
           <w:tcW w:w="6379" w:type="dxa"/>
         </w:tcPr>
         <w:p>
-          <w:fldSimple w:instr=" TITLE  \* MERGEFORMAT ">
-            <w:r>
-              <w:t>Analysis and Design</w:t>
-            </w:r>
-            <w:r>
-              <w:t xml:space="preserve"> Document</w:t>
-            </w:r>
-          </w:fldSimple>
+          <w:r>
+            <w:fldChar w:fldCharType="begin"/>
+          </w:r>
+          <w:r>
+            <w:instrText xml:space="preserve"> TITLE  \* MERGEFORMAT </w:instrText>
+          </w:r>
+          <w:r>
+            <w:fldChar w:fldCharType="separate"/>
+          </w:r>
+          <w:r>
+            <w:t>Analysis and Design</w:t>
+          </w:r>
+          <w:r>
+            <w:t xml:space="preserve"> Document</w:t>
+          </w:r>
+          <w:r>
+            <w:fldChar w:fldCharType="end"/>
+          </w:r>
         </w:p>
       </w:tc>
       <w:tc>
@@ -3169,7 +3357,15 @@
         </w:tcPr>
         <w:p>
           <w:r>
-            <w:t xml:space="preserve">  Date:  &lt;dd/mmm/yy&gt;</w:t>
+            <w:t xml:space="preserve">  Date:  &lt;dd/mmm/</w:t>
+          </w:r>
+          <w:proofErr w:type="spellStart"/>
+          <w:r>
+            <w:t>yy</w:t>
+          </w:r>
+          <w:proofErr w:type="spellEnd"/>
+          <w:r>
+            <w:t>&gt;</w:t>
           </w:r>
         </w:p>
       </w:tc>
@@ -3197,7 +3393,7 @@
 </file>
 
 <file path=word/header2.xml><?xml version="1.0" encoding="utf-8"?>
-<w:hdr xmlns:ve="http://schemas.openxmlformats.org/markup-compatibility/2006" xmlns:o="urn:schemas-microsoft-com:office:office" xmlns:r="http://schemas.openxmlformats.org/officeDocument/2006/relationships" xmlns:m="http://schemas.openxmlformats.org/officeDocument/2006/math" xmlns:v="urn:schemas-microsoft-com:vml" xmlns:wp="http://schemas.openxmlformats.org/drawingml/2006/wordprocessingDrawing" xmlns:w10="urn:schemas-microsoft-com:office:word" xmlns:w="http://schemas.openxmlformats.org/wordprocessingml/2006/main" xmlns:wne="http://schemas.microsoft.com/office/word/2006/wordml">
+<w:hdr xmlns:wpc="http://schemas.microsoft.com/office/word/2010/wordprocessingCanvas" xmlns:cx="http://schemas.microsoft.com/office/drawing/2014/chartex" xmlns:cx1="http://schemas.microsoft.com/office/drawing/2015/9/8/chartex" xmlns:cx2="http://schemas.microsoft.com/office/drawing/2015/10/21/chartex" xmlns:cx3="http://schemas.microsoft.com/office/drawing/2016/5/9/chartex" xmlns:cx4="http://schemas.microsoft.com/office/drawing/2016/5/10/chartex" xmlns:cx5="http://schemas.microsoft.com/office/drawing/2016/5/11/chartex" xmlns:cx6="http://schemas.microsoft.com/office/drawing/2016/5/12/chartex" xmlns:cx7="http://schemas.microsoft.com/office/drawing/2016/5/13/chartex" xmlns:cx8="http://schemas.microsoft.com/office/drawing/2016/5/14/chartex" xmlns:mc="http://schemas.openxmlformats.org/markup-compatibility/2006" xmlns:aink="http://schemas.microsoft.com/office/drawing/2016/ink" xmlns:am3d="http://schemas.microsoft.com/office/drawing/2017/model3d" xmlns:o="urn:schemas-microsoft-com:office:office" xmlns:r="http://schemas.openxmlformats.org/officeDocument/2006/relationships" xmlns:m="http://schemas.openxmlformats.org/officeDocument/2006/math" xmlns:v="urn:schemas-microsoft-com:vml" xmlns:wp14="http://schemas.microsoft.com/office/word/2010/wordprocessingDrawing" xmlns:wp="http://schemas.openxmlformats.org/drawingml/2006/wordprocessingDrawing" xmlns:w10="urn:schemas-microsoft-com:office:word" xmlns:w="http://schemas.openxmlformats.org/wordprocessingml/2006/main" xmlns:w14="http://schemas.microsoft.com/office/word/2010/wordml" xmlns:w15="http://schemas.microsoft.com/office/word/2012/wordml" xmlns:w16cid="http://schemas.microsoft.com/office/word/2016/wordml/cid" xmlns:w16se="http://schemas.microsoft.com/office/word/2015/wordml/symex" xmlns:wpg="http://schemas.microsoft.com/office/word/2010/wordprocessingGroup" xmlns:wpi="http://schemas.microsoft.com/office/word/2010/wordprocessingInk" xmlns:wne="http://schemas.microsoft.com/office/word/2006/wordml" xmlns:wps="http://schemas.microsoft.com/office/word/2010/wordprocessingShape" mc:Ignorable="w14 w15 w16se w16cid wp14">
   <w:p>
     <w:pPr>
       <w:pStyle w:val="Header"/>
@@ -3207,8 +3403,8 @@
 </file>
 
 <file path=word/numbering.xml><?xml version="1.0" encoding="utf-8"?>
-<w:numbering xmlns:ve="http://schemas.openxmlformats.org/markup-compatibility/2006" xmlns:o="urn:schemas-microsoft-com:office:office" xmlns:r="http://schemas.openxmlformats.org/officeDocument/2006/relationships" xmlns:m="http://schemas.openxmlformats.org/officeDocument/2006/math" xmlns:v="urn:schemas-microsoft-com:vml" xmlns:wp="http://schemas.openxmlformats.org/drawingml/2006/wordprocessingDrawing" xmlns:w10="urn:schemas-microsoft-com:office:word" xmlns:w="http://schemas.openxmlformats.org/wordprocessingml/2006/main" xmlns:wne="http://schemas.microsoft.com/office/word/2006/wordml">
-  <w:abstractNum w:abstractNumId="0">
+<w:numbering xmlns:wpc="http://schemas.microsoft.com/office/word/2010/wordprocessingCanvas" xmlns:cx="http://schemas.microsoft.com/office/drawing/2014/chartex" xmlns:cx1="http://schemas.microsoft.com/office/drawing/2015/9/8/chartex" xmlns:cx2="http://schemas.microsoft.com/office/drawing/2015/10/21/chartex" xmlns:cx3="http://schemas.microsoft.com/office/drawing/2016/5/9/chartex" xmlns:cx4="http://schemas.microsoft.com/office/drawing/2016/5/10/chartex" xmlns:cx5="http://schemas.microsoft.com/office/drawing/2016/5/11/chartex" xmlns:cx6="http://schemas.microsoft.com/office/drawing/2016/5/12/chartex" xmlns:cx7="http://schemas.microsoft.com/office/drawing/2016/5/13/chartex" xmlns:cx8="http://schemas.microsoft.com/office/drawing/2016/5/14/chartex" xmlns:mc="http://schemas.openxmlformats.org/markup-compatibility/2006" xmlns:aink="http://schemas.microsoft.com/office/drawing/2016/ink" xmlns:am3d="http://schemas.microsoft.com/office/drawing/2017/model3d" xmlns:o="urn:schemas-microsoft-com:office:office" xmlns:r="http://schemas.openxmlformats.org/officeDocument/2006/relationships" xmlns:m="http://schemas.openxmlformats.org/officeDocument/2006/math" xmlns:v="urn:schemas-microsoft-com:vml" xmlns:wp14="http://schemas.microsoft.com/office/word/2010/wordprocessingDrawing" xmlns:wp="http://schemas.openxmlformats.org/drawingml/2006/wordprocessingDrawing" xmlns:w10="urn:schemas-microsoft-com:office:word" xmlns:w="http://schemas.openxmlformats.org/wordprocessingml/2006/main" xmlns:w14="http://schemas.microsoft.com/office/word/2010/wordml" xmlns:w15="http://schemas.microsoft.com/office/word/2012/wordml" xmlns:w16cid="http://schemas.microsoft.com/office/word/2016/wordml/cid" xmlns:w16se="http://schemas.microsoft.com/office/word/2015/wordml/symex" xmlns:wpg="http://schemas.microsoft.com/office/word/2010/wordprocessingGroup" xmlns:wpi="http://schemas.microsoft.com/office/word/2010/wordprocessingInk" xmlns:wne="http://schemas.microsoft.com/office/word/2006/wordml" xmlns:wps="http://schemas.microsoft.com/office/word/2010/wordprocessingShape" mc:Ignorable="w14 w15 w16se w16cid wp14">
+  <w:abstractNum w:abstractNumId="0" w15:restartNumberingAfterBreak="0">
     <w:nsid w:val="FFFFFFFB"/>
     <w:multiLevelType w:val="multilevel"/>
     <w:tmpl w:val="FFFFFFFF"/>
@@ -3285,7 +3481,7 @@
       <w:lvlJc w:val="left"/>
     </w:lvl>
   </w:abstractNum>
-  <w:abstractNum w:abstractNumId="1">
+  <w:abstractNum w:abstractNumId="1" w15:restartNumberingAfterBreak="0">
     <w:nsid w:val="00126F2B"/>
     <w:multiLevelType w:val="hybridMultilevel"/>
     <w:tmpl w:val="EF2AE7FC"/>
@@ -3374,7 +3570,7 @@
       </w:pPr>
     </w:lvl>
   </w:abstractNum>
-  <w:abstractNum w:abstractNumId="2">
+  <w:abstractNum w:abstractNumId="2" w15:restartNumberingAfterBreak="0">
     <w:nsid w:val="082E746A"/>
     <w:multiLevelType w:val="hybridMultilevel"/>
     <w:tmpl w:val="6742F09C"/>
@@ -3463,7 +3659,7 @@
       </w:pPr>
     </w:lvl>
   </w:abstractNum>
-  <w:abstractNum w:abstractNumId="3">
+  <w:abstractNum w:abstractNumId="3" w15:restartNumberingAfterBreak="0">
     <w:nsid w:val="15A06247"/>
     <w:multiLevelType w:val="hybridMultilevel"/>
     <w:tmpl w:val="9552E5DA"/>
@@ -3552,7 +3748,7 @@
       </w:pPr>
     </w:lvl>
   </w:abstractNum>
-  <w:abstractNum w:abstractNumId="4">
+  <w:abstractNum w:abstractNumId="4" w15:restartNumberingAfterBreak="0">
     <w:nsid w:val="183D1B0A"/>
     <w:multiLevelType w:val="hybridMultilevel"/>
     <w:tmpl w:val="13CCDDA0"/>
@@ -3641,7 +3837,7 @@
       </w:pPr>
     </w:lvl>
   </w:abstractNum>
-  <w:abstractNum w:abstractNumId="5">
+  <w:abstractNum w:abstractNumId="5" w15:restartNumberingAfterBreak="0">
     <w:nsid w:val="26E14A9F"/>
     <w:multiLevelType w:val="hybridMultilevel"/>
     <w:tmpl w:val="86BECE66"/>
@@ -3731,7 +3927,7 @@
       </w:pPr>
     </w:lvl>
   </w:abstractNum>
-  <w:abstractNum w:abstractNumId="6">
+  <w:abstractNum w:abstractNumId="6" w15:restartNumberingAfterBreak="0">
     <w:nsid w:val="35F23968"/>
     <w:multiLevelType w:val="hybridMultilevel"/>
     <w:tmpl w:val="A118ADDA"/>
@@ -3820,7 +4016,7 @@
       </w:pPr>
     </w:lvl>
   </w:abstractNum>
-  <w:abstractNum w:abstractNumId="7">
+  <w:abstractNum w:abstractNumId="7" w15:restartNumberingAfterBreak="0">
     <w:nsid w:val="381E213B"/>
     <w:multiLevelType w:val="hybridMultilevel"/>
     <w:tmpl w:val="86F04156"/>
@@ -3909,7 +4105,7 @@
       </w:pPr>
     </w:lvl>
   </w:abstractNum>
-  <w:abstractNum w:abstractNumId="8">
+  <w:abstractNum w:abstractNumId="8" w15:restartNumberingAfterBreak="0">
     <w:nsid w:val="3E1C6A61"/>
     <w:multiLevelType w:val="hybridMultilevel"/>
     <w:tmpl w:val="B48A89CC"/>
@@ -3998,7 +4194,7 @@
       </w:pPr>
     </w:lvl>
   </w:abstractNum>
-  <w:abstractNum w:abstractNumId="9">
+  <w:abstractNum w:abstractNumId="9" w15:restartNumberingAfterBreak="0">
     <w:nsid w:val="513C4103"/>
     <w:multiLevelType w:val="hybridMultilevel"/>
     <w:tmpl w:val="27DA5F86"/>
@@ -4087,7 +4283,7 @@
       </w:pPr>
     </w:lvl>
   </w:abstractNum>
-  <w:abstractNum w:abstractNumId="10">
+  <w:abstractNum w:abstractNumId="10" w15:restartNumberingAfterBreak="0">
     <w:nsid w:val="60381838"/>
     <w:multiLevelType w:val="hybridMultilevel"/>
     <w:tmpl w:val="D0224A1C"/>
@@ -4176,7 +4372,7 @@
       </w:pPr>
     </w:lvl>
   </w:abstractNum>
-  <w:abstractNum w:abstractNumId="11">
+  <w:abstractNum w:abstractNumId="11" w15:restartNumberingAfterBreak="0">
     <w:nsid w:val="6E422694"/>
     <w:multiLevelType w:val="hybridMultilevel"/>
     <w:tmpl w:val="B2502630"/>
@@ -4265,7 +4461,7 @@
       </w:pPr>
     </w:lvl>
   </w:abstractNum>
-  <w:abstractNum w:abstractNumId="12">
+  <w:abstractNum w:abstractNumId="12" w15:restartNumberingAfterBreak="0">
     <w:nsid w:val="6E5A33EC"/>
     <w:multiLevelType w:val="hybridMultilevel"/>
     <w:tmpl w:val="1076BDEE"/>
@@ -4354,7 +4550,7 @@
       </w:pPr>
     </w:lvl>
   </w:abstractNum>
-  <w:abstractNum w:abstractNumId="13">
+  <w:abstractNum w:abstractNumId="13" w15:restartNumberingAfterBreak="0">
     <w:nsid w:val="7F006540"/>
     <w:multiLevelType w:val="multilevel"/>
     <w:tmpl w:val="122EF47E"/>
@@ -4514,11 +4710,41 @@
   <w:num w:numId="14">
     <w:abstractNumId w:val="6"/>
   </w:num>
+  <w:num w:numId="15">
+    <w:abstractNumId w:val="0"/>
+    <w:lvlOverride w:ilvl="0">
+      <w:startOverride w:val="1"/>
+    </w:lvlOverride>
+    <w:lvlOverride w:ilvl="1">
+      <w:startOverride w:val="1"/>
+    </w:lvlOverride>
+    <w:lvlOverride w:ilvl="2">
+      <w:startOverride w:val="1"/>
+    </w:lvlOverride>
+    <w:lvlOverride w:ilvl="3">
+      <w:startOverride w:val="1"/>
+    </w:lvlOverride>
+    <w:lvlOverride w:ilvl="4">
+      <w:startOverride w:val="1"/>
+    </w:lvlOverride>
+    <w:lvlOverride w:ilvl="5">
+      <w:startOverride w:val="1"/>
+    </w:lvlOverride>
+    <w:lvlOverride w:ilvl="6">
+      <w:startOverride w:val="1"/>
+    </w:lvlOverride>
+    <w:lvlOverride w:ilvl="7">
+      <w:startOverride w:val="1"/>
+    </w:lvlOverride>
+    <w:lvlOverride w:ilvl="8">
+      <w:startOverride w:val="1"/>
+    </w:lvlOverride>
+  </w:num>
 </w:numbering>
 </file>
 
 <file path=word/styles.xml><?xml version="1.0" encoding="utf-8"?>
-<w:styles xmlns:r="http://schemas.openxmlformats.org/officeDocument/2006/relationships" xmlns:w="http://schemas.openxmlformats.org/wordprocessingml/2006/main">
+<w:styles xmlns:mc="http://schemas.openxmlformats.org/markup-compatibility/2006" xmlns:r="http://schemas.openxmlformats.org/officeDocument/2006/relationships" xmlns:w="http://schemas.openxmlformats.org/wordprocessingml/2006/main" xmlns:w14="http://schemas.microsoft.com/office/word/2010/wordml" xmlns:w15="http://schemas.microsoft.com/office/word/2012/wordml" xmlns:w16cid="http://schemas.microsoft.com/office/word/2016/wordml/cid" xmlns:w16se="http://schemas.microsoft.com/office/word/2015/wordml/symex" mc:Ignorable="w14 w15 w16se w16cid">
   <w:docDefaults>
     <w:rPrDefault>
       <w:rPr>
@@ -4534,147 +4760,383 @@
       </w:pPr>
     </w:pPrDefault>
   </w:docDefaults>
-  <w:latentStyles w:defLockedState="0" w:defUIPriority="99" w:defSemiHidden="1" w:defUnhideWhenUsed="1" w:defQFormat="0" w:count="267">
-    <w:lsdException w:name="Normal" w:semiHidden="0" w:uiPriority="0" w:unhideWhenUsed="0" w:qFormat="1"/>
-    <w:lsdException w:name="heading 1" w:semiHidden="0" w:uiPriority="0" w:unhideWhenUsed="0" w:qFormat="1"/>
-    <w:lsdException w:name="heading 2" w:uiPriority="0" w:qFormat="1"/>
-    <w:lsdException w:name="heading 3" w:uiPriority="0" w:qFormat="1"/>
-    <w:lsdException w:name="heading 4" w:uiPriority="0" w:qFormat="1"/>
-    <w:lsdException w:name="heading 5" w:uiPriority="0" w:qFormat="1"/>
-    <w:lsdException w:name="heading 6" w:uiPriority="0" w:qFormat="1"/>
-    <w:lsdException w:name="heading 7" w:uiPriority="0" w:qFormat="1"/>
-    <w:lsdException w:name="heading 8" w:uiPriority="0" w:qFormat="1"/>
-    <w:lsdException w:name="heading 9" w:uiPriority="0" w:qFormat="1"/>
-    <w:lsdException w:name="toc 1" w:uiPriority="39"/>
-    <w:lsdException w:name="toc 2" w:uiPriority="39"/>
-    <w:lsdException w:name="toc 3" w:uiPriority="39"/>
-    <w:lsdException w:name="toc 4" w:uiPriority="39"/>
-    <w:lsdException w:name="toc 5" w:uiPriority="39"/>
-    <w:lsdException w:name="toc 6" w:uiPriority="39"/>
-    <w:lsdException w:name="toc 7" w:uiPriority="39"/>
-    <w:lsdException w:name="toc 8" w:uiPriority="39"/>
-    <w:lsdException w:name="toc 9" w:uiPriority="39"/>
-    <w:lsdException w:name="header" w:uiPriority="0"/>
-    <w:lsdException w:name="footer" w:uiPriority="0"/>
-    <w:lsdException w:name="caption" w:uiPriority="35" w:qFormat="1"/>
-    <w:lsdException w:name="page number" w:uiPriority="0"/>
-    <w:lsdException w:name="Title" w:semiHidden="0" w:uiPriority="0" w:unhideWhenUsed="0" w:qFormat="1"/>
-    <w:lsdException w:name="Default Paragraph Font" w:uiPriority="1"/>
-    <w:lsdException w:name="Subtitle" w:semiHidden="0" w:uiPriority="11" w:unhideWhenUsed="0" w:qFormat="1"/>
-    <w:lsdException w:name="Strong" w:semiHidden="0" w:uiPriority="0" w:unhideWhenUsed="0" w:qFormat="1"/>
-    <w:lsdException w:name="Emphasis" w:semiHidden="0" w:uiPriority="20" w:unhideWhenUsed="0" w:qFormat="1"/>
-    <w:lsdException w:name="Table Grid" w:semiHidden="0" w:uiPriority="59" w:unhideWhenUsed="0"/>
-    <w:lsdException w:name="Placeholder Text" w:unhideWhenUsed="0"/>
-    <w:lsdException w:name="No Spacing" w:semiHidden="0" w:uiPriority="1" w:unhideWhenUsed="0" w:qFormat="1"/>
-    <w:lsdException w:name="Light Shading" w:semiHidden="0" w:uiPriority="60" w:unhideWhenUsed="0"/>
-    <w:lsdException w:name="Light List" w:semiHidden="0" w:uiPriority="61" w:unhideWhenUsed="0"/>
-    <w:lsdException w:name="Light Grid" w:semiHidden="0" w:uiPriority="62" w:unhideWhenUsed="0"/>
-    <w:lsdException w:name="Medium Shading 1" w:semiHidden="0" w:uiPriority="63" w:unhideWhenUsed="0"/>
-    <w:lsdException w:name="Medium Shading 2" w:semiHidden="0" w:uiPriority="64" w:unhideWhenUsed="0"/>
-    <w:lsdException w:name="Medium List 1" w:semiHidden="0" w:uiPriority="65" w:unhideWhenUsed="0"/>
-    <w:lsdException w:name="Medium List 2" w:semiHidden="0" w:uiPriority="66" w:unhideWhenUsed="0"/>
-    <w:lsdException w:name="Medium Grid 1" w:semiHidden="0" w:uiPriority="67" w:unhideWhenUsed="0"/>
-    <w:lsdException w:name="Medium Grid 2" w:semiHidden="0" w:uiPriority="68" w:unhideWhenUsed="0"/>
-    <w:lsdException w:name="Medium Grid 3" w:semiHidden="0" w:uiPriority="69" w:unhideWhenUsed="0"/>
-    <w:lsdException w:name="Dark List" w:semiHidden="0" w:uiPriority="70" w:unhideWhenUsed="0"/>
-    <w:lsdException w:name="Colorful Shading" w:semiHidden="0" w:uiPriority="71" w:unhideWhenUsed="0"/>
-    <w:lsdException w:name="Colorful List" w:semiHidden="0" w:uiPriority="72" w:unhideWhenUsed="0"/>
-    <w:lsdException w:name="Colorful Grid" w:semiHidden="0" w:uiPriority="73" w:unhideWhenUsed="0"/>
-    <w:lsdException w:name="Light Shading Accent 1" w:semiHidden="0" w:uiPriority="60" w:unhideWhenUsed="0"/>
-    <w:lsdException w:name="Light List Accent 1" w:semiHidden="0" w:uiPriority="61" w:unhideWhenUsed="0"/>
-    <w:lsdException w:name="Light Grid Accent 1" w:semiHidden="0" w:uiPriority="62" w:unhideWhenUsed="0"/>
-    <w:lsdException w:name="Medium Shading 1 Accent 1" w:semiHidden="0" w:uiPriority="63" w:unhideWhenUsed="0"/>
-    <w:lsdException w:name="Medium Shading 2 Accent 1" w:semiHidden="0" w:uiPriority="64" w:unhideWhenUsed="0"/>
-    <w:lsdException w:name="Medium List 1 Accent 1" w:semiHidden="0" w:uiPriority="65" w:unhideWhenUsed="0"/>
-    <w:lsdException w:name="Revision" w:unhideWhenUsed="0"/>
-    <w:lsdException w:name="List Paragraph" w:semiHidden="0" w:uiPriority="34" w:unhideWhenUsed="0" w:qFormat="1"/>
-    <w:lsdException w:name="Quote" w:semiHidden="0" w:uiPriority="29" w:unhideWhenUsed="0" w:qFormat="1"/>
-    <w:lsdException w:name="Intense Quote" w:semiHidden="0" w:uiPriority="30" w:unhideWhenUsed="0" w:qFormat="1"/>
-    <w:lsdException w:name="Medium List 2 Accent 1" w:semiHidden="0" w:uiPriority="66" w:unhideWhenUsed="0"/>
-    <w:lsdException w:name="Medium Grid 1 Accent 1" w:semiHidden="0" w:uiPriority="67" w:unhideWhenUsed="0"/>
-    <w:lsdException w:name="Medium Grid 2 Accent 1" w:semiHidden="0" w:uiPriority="68" w:unhideWhenUsed="0"/>
-    <w:lsdException w:name="Medium Grid 3 Accent 1" w:semiHidden="0" w:uiPriority="69" w:unhideWhenUsed="0"/>
-    <w:lsdException w:name="Dark List Accent 1" w:semiHidden="0" w:uiPriority="70" w:unhideWhenUsed="0"/>
-    <w:lsdException w:name="Colorful Shading Accent 1" w:semiHidden="0" w:uiPriority="71" w:unhideWhenUsed="0"/>
-    <w:lsdException w:name="Colorful List Accent 1" w:semiHidden="0" w:uiPriority="72" w:unhideWhenUsed="0"/>
-    <w:lsdException w:name="Colorful Grid Accent 1" w:semiHidden="0" w:uiPriority="73" w:unhideWhenUsed="0"/>
-    <w:lsdException w:name="Light Shading Accent 2" w:semiHidden="0" w:uiPriority="60" w:unhideWhenUsed="0"/>
-    <w:lsdException w:name="Light List Accent 2" w:semiHidden="0" w:uiPriority="61" w:unhideWhenUsed="0"/>
-    <w:lsdException w:name="Light Grid Accent 2" w:semiHidden="0" w:uiPriority="62" w:unhideWhenUsed="0"/>
-    <w:lsdException w:name="Medium Shading 1 Accent 2" w:semiHidden="0" w:uiPriority="63" w:unhideWhenUsed="0"/>
-    <w:lsdException w:name="Medium Shading 2 Accent 2" w:semiHidden="0" w:uiPriority="64" w:unhideWhenUsed="0"/>
-    <w:lsdException w:name="Medium List 1 Accent 2" w:semiHidden="0" w:uiPriority="65" w:unhideWhenUsed="0"/>
-    <w:lsdException w:name="Medium List 2 Accent 2" w:semiHidden="0" w:uiPriority="66" w:unhideWhenUsed="0"/>
-    <w:lsdException w:name="Medium Grid 1 Accent 2" w:semiHidden="0" w:uiPriority="67" w:unhideWhenUsed="0"/>
-    <w:lsdException w:name="Medium Grid 2 Accent 2" w:semiHidden="0" w:uiPriority="68" w:unhideWhenUsed="0"/>
-    <w:lsdException w:name="Medium Grid 3 Accent 2" w:semiHidden="0" w:uiPriority="69" w:unhideWhenUsed="0"/>
-    <w:lsdException w:name="Dark List Accent 2" w:semiHidden="0" w:uiPriority="70" w:unhideWhenUsed="0"/>
-    <w:lsdException w:name="Colorful Shading Accent 2" w:semiHidden="0" w:uiPriority="71" w:unhideWhenUsed="0"/>
-    <w:lsdException w:name="Colorful List Accent 2" w:semiHidden="0" w:uiPriority="72" w:unhideWhenUsed="0"/>
-    <w:lsdException w:name="Colorful Grid Accent 2" w:semiHidden="0" w:uiPriority="73" w:unhideWhenUsed="0"/>
-    <w:lsdException w:name="Light Shading Accent 3" w:semiHidden="0" w:uiPriority="60" w:unhideWhenUsed="0"/>
-    <w:lsdException w:name="Light List Accent 3" w:semiHidden="0" w:uiPriority="61" w:unhideWhenUsed="0"/>
-    <w:lsdException w:name="Light Grid Accent 3" w:semiHidden="0" w:uiPriority="62" w:unhideWhenUsed="0"/>
-    <w:lsdException w:name="Medium Shading 1 Accent 3" w:semiHidden="0" w:uiPriority="63" w:unhideWhenUsed="0"/>
-    <w:lsdException w:name="Medium Shading 2 Accent 3" w:semiHidden="0" w:uiPriority="64" w:unhideWhenUsed="0"/>
-    <w:lsdException w:name="Medium List 1 Accent 3" w:semiHidden="0" w:uiPriority="65" w:unhideWhenUsed="0"/>
-    <w:lsdException w:name="Medium List 2 Accent 3" w:semiHidden="0" w:uiPriority="66" w:unhideWhenUsed="0"/>
-    <w:lsdException w:name="Medium Grid 1 Accent 3" w:semiHidden="0" w:uiPriority="67" w:unhideWhenUsed="0"/>
-    <w:lsdException w:name="Medium Grid 2 Accent 3" w:semiHidden="0" w:uiPriority="68" w:unhideWhenUsed="0"/>
-    <w:lsdException w:name="Medium Grid 3 Accent 3" w:semiHidden="0" w:uiPriority="69" w:unhideWhenUsed="0"/>
-    <w:lsdException w:name="Dark List Accent 3" w:semiHidden="0" w:uiPriority="70" w:unhideWhenUsed="0"/>
-    <w:lsdException w:name="Colorful Shading Accent 3" w:semiHidden="0" w:uiPriority="71" w:unhideWhenUsed="0"/>
-    <w:lsdException w:name="Colorful List Accent 3" w:semiHidden="0" w:uiPriority="72" w:unhideWhenUsed="0"/>
-    <w:lsdException w:name="Colorful Grid Accent 3" w:semiHidden="0" w:uiPriority="73" w:unhideWhenUsed="0"/>
-    <w:lsdException w:name="Light Shading Accent 4" w:semiHidden="0" w:uiPriority="60" w:unhideWhenUsed="0"/>
-    <w:lsdException w:name="Light List Accent 4" w:semiHidden="0" w:uiPriority="61" w:unhideWhenUsed="0"/>
-    <w:lsdException w:name="Light Grid Accent 4" w:semiHidden="0" w:uiPriority="62" w:unhideWhenUsed="0"/>
-    <w:lsdException w:name="Medium Shading 1 Accent 4" w:semiHidden="0" w:uiPriority="63" w:unhideWhenUsed="0"/>
-    <w:lsdException w:name="Medium Shading 2 Accent 4" w:semiHidden="0" w:uiPriority="64" w:unhideWhenUsed="0"/>
-    <w:lsdException w:name="Medium List 1 Accent 4" w:semiHidden="0" w:uiPriority="65" w:unhideWhenUsed="0"/>
-    <w:lsdException w:name="Medium List 2 Accent 4" w:semiHidden="0" w:uiPriority="66" w:unhideWhenUsed="0"/>
-    <w:lsdException w:name="Medium Grid 1 Accent 4" w:semiHidden="0" w:uiPriority="67" w:unhideWhenUsed="0"/>
-    <w:lsdException w:name="Medium Grid 2 Accent 4" w:semiHidden="0" w:uiPriority="68" w:unhideWhenUsed="0"/>
-    <w:lsdException w:name="Medium Grid 3 Accent 4" w:semiHidden="0" w:uiPriority="69" w:unhideWhenUsed="0"/>
-    <w:lsdException w:name="Dark List Accent 4" w:semiHidden="0" w:uiPriority="70" w:unhideWhenUsed="0"/>
-    <w:lsdException w:name="Colorful Shading Accent 4" w:semiHidden="0" w:uiPriority="71" w:unhideWhenUsed="0"/>
-    <w:lsdException w:name="Colorful List Accent 4" w:semiHidden="0" w:uiPriority="72" w:unhideWhenUsed="0"/>
-    <w:lsdException w:name="Colorful Grid Accent 4" w:semiHidden="0" w:uiPriority="73" w:unhideWhenUsed="0"/>
-    <w:lsdException w:name="Light Shading Accent 5" w:semiHidden="0" w:uiPriority="60" w:unhideWhenUsed="0"/>
-    <w:lsdException w:name="Light List Accent 5" w:semiHidden="0" w:uiPriority="61" w:unhideWhenUsed="0"/>
-    <w:lsdException w:name="Light Grid Accent 5" w:semiHidden="0" w:uiPriority="62" w:unhideWhenUsed="0"/>
-    <w:lsdException w:name="Medium Shading 1 Accent 5" w:semiHidden="0" w:uiPriority="63" w:unhideWhenUsed="0"/>
-    <w:lsdException w:name="Medium Shading 2 Accent 5" w:semiHidden="0" w:uiPriority="64" w:unhideWhenUsed="0"/>
-    <w:lsdException w:name="Medium List 1 Accent 5" w:semiHidden="0" w:uiPriority="65" w:unhideWhenUsed="0"/>
-    <w:lsdException w:name="Medium List 2 Accent 5" w:semiHidden="0" w:uiPriority="66" w:unhideWhenUsed="0"/>
-    <w:lsdException w:name="Medium Grid 1 Accent 5" w:semiHidden="0" w:uiPriority="67" w:unhideWhenUsed="0"/>
-    <w:lsdException w:name="Medium Grid 2 Accent 5" w:semiHidden="0" w:uiPriority="68" w:unhideWhenUsed="0"/>
-    <w:lsdException w:name="Medium Grid 3 Accent 5" w:semiHidden="0" w:uiPriority="69" w:unhideWhenUsed="0"/>
-    <w:lsdException w:name="Dark List Accent 5" w:semiHidden="0" w:uiPriority="70" w:unhideWhenUsed="0"/>
-    <w:lsdException w:name="Colorful Shading Accent 5" w:semiHidden="0" w:uiPriority="71" w:unhideWhenUsed="0"/>
-    <w:lsdException w:name="Colorful List Accent 5" w:semiHidden="0" w:uiPriority="72" w:unhideWhenUsed="0"/>
-    <w:lsdException w:name="Colorful Grid Accent 5" w:semiHidden="0" w:uiPriority="73" w:unhideWhenUsed="0"/>
-    <w:lsdException w:name="Light Shading Accent 6" w:semiHidden="0" w:uiPriority="60" w:unhideWhenUsed="0"/>
-    <w:lsdException w:name="Light List Accent 6" w:semiHidden="0" w:uiPriority="61" w:unhideWhenUsed="0"/>
-    <w:lsdException w:name="Light Grid Accent 6" w:semiHidden="0" w:uiPriority="62" w:unhideWhenUsed="0"/>
-    <w:lsdException w:name="Medium Shading 1 Accent 6" w:semiHidden="0" w:uiPriority="63" w:unhideWhenUsed="0"/>
-    <w:lsdException w:name="Medium Shading 2 Accent 6" w:semiHidden="0" w:uiPriority="64" w:unhideWhenUsed="0"/>
-    <w:lsdException w:name="Medium List 1 Accent 6" w:semiHidden="0" w:uiPriority="65" w:unhideWhenUsed="0"/>
-    <w:lsdException w:name="Medium List 2 Accent 6" w:semiHidden="0" w:uiPriority="66" w:unhideWhenUsed="0"/>
-    <w:lsdException w:name="Medium Grid 1 Accent 6" w:semiHidden="0" w:uiPriority="67" w:unhideWhenUsed="0"/>
-    <w:lsdException w:name="Medium Grid 2 Accent 6" w:semiHidden="0" w:uiPriority="68" w:unhideWhenUsed="0"/>
-    <w:lsdException w:name="Medium Grid 3 Accent 6" w:semiHidden="0" w:uiPriority="69" w:unhideWhenUsed="0"/>
-    <w:lsdException w:name="Dark List Accent 6" w:semiHidden="0" w:uiPriority="70" w:unhideWhenUsed="0"/>
-    <w:lsdException w:name="Colorful Shading Accent 6" w:semiHidden="0" w:uiPriority="71" w:unhideWhenUsed="0"/>
-    <w:lsdException w:name="Colorful List Accent 6" w:semiHidden="0" w:uiPriority="72" w:unhideWhenUsed="0"/>
-    <w:lsdException w:name="Colorful Grid Accent 6" w:semiHidden="0" w:uiPriority="73" w:unhideWhenUsed="0"/>
-    <w:lsdException w:name="Subtle Emphasis" w:semiHidden="0" w:uiPriority="19" w:unhideWhenUsed="0" w:qFormat="1"/>
-    <w:lsdException w:name="Intense Emphasis" w:semiHidden="0" w:uiPriority="21" w:unhideWhenUsed="0" w:qFormat="1"/>
-    <w:lsdException w:name="Subtle Reference" w:semiHidden="0" w:uiPriority="31" w:unhideWhenUsed="0" w:qFormat="1"/>
-    <w:lsdException w:name="Intense Reference" w:semiHidden="0" w:uiPriority="32" w:unhideWhenUsed="0" w:qFormat="1"/>
-    <w:lsdException w:name="Book Title" w:semiHidden="0" w:uiPriority="33" w:unhideWhenUsed="0" w:qFormat="1"/>
-    <w:lsdException w:name="Bibliography" w:uiPriority="37"/>
-    <w:lsdException w:name="TOC Heading" w:uiPriority="39" w:qFormat="1"/>
+  <w:latentStyles w:defLockedState="0" w:defUIPriority="99" w:defSemiHidden="0" w:defUnhideWhenUsed="0" w:defQFormat="0" w:count="376">
+    <w:lsdException w:name="Normal" w:uiPriority="0" w:qFormat="1"/>
+    <w:lsdException w:name="heading 1" w:uiPriority="0" w:qFormat="1"/>
+    <w:lsdException w:name="heading 2" w:semiHidden="1" w:uiPriority="0" w:unhideWhenUsed="1" w:qFormat="1"/>
+    <w:lsdException w:name="heading 3" w:semiHidden="1" w:uiPriority="0" w:unhideWhenUsed="1" w:qFormat="1"/>
+    <w:lsdException w:name="heading 4" w:semiHidden="1" w:uiPriority="0" w:unhideWhenUsed="1" w:qFormat="1"/>
+    <w:lsdException w:name="heading 5" w:semiHidden="1" w:uiPriority="0" w:unhideWhenUsed="1" w:qFormat="1"/>
+    <w:lsdException w:name="heading 6" w:semiHidden="1" w:uiPriority="0" w:unhideWhenUsed="1" w:qFormat="1"/>
+    <w:lsdException w:name="heading 7" w:semiHidden="1" w:uiPriority="0" w:unhideWhenUsed="1" w:qFormat="1"/>
+    <w:lsdException w:name="heading 8" w:semiHidden="1" w:uiPriority="0" w:unhideWhenUsed="1" w:qFormat="1"/>
+    <w:lsdException w:name="heading 9" w:semiHidden="1" w:uiPriority="0" w:unhideWhenUsed="1" w:qFormat="1"/>
+    <w:lsdException w:name="index 1" w:semiHidden="1" w:unhideWhenUsed="1"/>
+    <w:lsdException w:name="index 2" w:semiHidden="1" w:unhideWhenUsed="1"/>
+    <w:lsdException w:name="index 3" w:semiHidden="1" w:unhideWhenUsed="1"/>
+    <w:lsdException w:name="index 4" w:semiHidden="1" w:unhideWhenUsed="1"/>
+    <w:lsdException w:name="index 5" w:semiHidden="1" w:unhideWhenUsed="1"/>
+    <w:lsdException w:name="index 6" w:semiHidden="1" w:unhideWhenUsed="1"/>
+    <w:lsdException w:name="index 7" w:semiHidden="1" w:unhideWhenUsed="1"/>
+    <w:lsdException w:name="index 8" w:semiHidden="1" w:unhideWhenUsed="1"/>
+    <w:lsdException w:name="index 9" w:semiHidden="1" w:unhideWhenUsed="1"/>
+    <w:lsdException w:name="toc 1" w:semiHidden="1" w:uiPriority="39" w:unhideWhenUsed="1"/>
+    <w:lsdException w:name="toc 2" w:semiHidden="1" w:uiPriority="39" w:unhideWhenUsed="1"/>
+    <w:lsdException w:name="toc 3" w:semiHidden="1" w:uiPriority="39" w:unhideWhenUsed="1"/>
+    <w:lsdException w:name="toc 4" w:semiHidden="1" w:uiPriority="39" w:unhideWhenUsed="1"/>
+    <w:lsdException w:name="toc 5" w:semiHidden="1" w:uiPriority="39" w:unhideWhenUsed="1"/>
+    <w:lsdException w:name="toc 6" w:semiHidden="1" w:uiPriority="39" w:unhideWhenUsed="1"/>
+    <w:lsdException w:name="toc 7" w:semiHidden="1" w:uiPriority="39" w:unhideWhenUsed="1"/>
+    <w:lsdException w:name="toc 8" w:semiHidden="1" w:uiPriority="39" w:unhideWhenUsed="1"/>
+    <w:lsdException w:name="toc 9" w:semiHidden="1" w:uiPriority="39" w:unhideWhenUsed="1"/>
+    <w:lsdException w:name="Normal Indent" w:semiHidden="1" w:unhideWhenUsed="1"/>
+    <w:lsdException w:name="footnote text" w:semiHidden="1" w:unhideWhenUsed="1"/>
+    <w:lsdException w:name="annotation text" w:semiHidden="1" w:unhideWhenUsed="1"/>
+    <w:lsdException w:name="header" w:semiHidden="1" w:uiPriority="0" w:unhideWhenUsed="1"/>
+    <w:lsdException w:name="footer" w:semiHidden="1" w:uiPriority="0" w:unhideWhenUsed="1"/>
+    <w:lsdException w:name="index heading" w:semiHidden="1" w:unhideWhenUsed="1"/>
+    <w:lsdException w:name="caption" w:semiHidden="1" w:uiPriority="35" w:unhideWhenUsed="1" w:qFormat="1"/>
+    <w:lsdException w:name="table of figures" w:semiHidden="1" w:unhideWhenUsed="1"/>
+    <w:lsdException w:name="envelope address" w:semiHidden="1" w:unhideWhenUsed="1"/>
+    <w:lsdException w:name="envelope return" w:semiHidden="1" w:unhideWhenUsed="1"/>
+    <w:lsdException w:name="footnote reference" w:semiHidden="1" w:unhideWhenUsed="1"/>
+    <w:lsdException w:name="annotation reference" w:semiHidden="1" w:unhideWhenUsed="1"/>
+    <w:lsdException w:name="line number" w:semiHidden="1" w:unhideWhenUsed="1"/>
+    <w:lsdException w:name="page number" w:semiHidden="1" w:uiPriority="0" w:unhideWhenUsed="1"/>
+    <w:lsdException w:name="endnote reference" w:semiHidden="1" w:unhideWhenUsed="1"/>
+    <w:lsdException w:name="endnote text" w:semiHidden="1" w:unhideWhenUsed="1"/>
+    <w:lsdException w:name="table of authorities" w:semiHidden="1" w:unhideWhenUsed="1"/>
+    <w:lsdException w:name="macro" w:semiHidden="1" w:unhideWhenUsed="1"/>
+    <w:lsdException w:name="toa heading" w:semiHidden="1" w:unhideWhenUsed="1"/>
+    <w:lsdException w:name="List" w:semiHidden="1" w:unhideWhenUsed="1"/>
+    <w:lsdException w:name="List Bullet" w:semiHidden="1" w:unhideWhenUsed="1"/>
+    <w:lsdException w:name="List Number" w:semiHidden="1" w:unhideWhenUsed="1"/>
+    <w:lsdException w:name="List 2" w:semiHidden="1" w:unhideWhenUsed="1"/>
+    <w:lsdException w:name="List 3" w:semiHidden="1" w:unhideWhenUsed="1"/>
+    <w:lsdException w:name="List 4" w:semiHidden="1" w:unhideWhenUsed="1"/>
+    <w:lsdException w:name="List 5" w:semiHidden="1" w:unhideWhenUsed="1"/>
+    <w:lsdException w:name="List Bullet 2" w:semiHidden="1" w:unhideWhenUsed="1"/>
+    <w:lsdException w:name="List Bullet 3" w:semiHidden="1" w:unhideWhenUsed="1"/>
+    <w:lsdException w:name="List Bullet 4" w:semiHidden="1" w:unhideWhenUsed="1"/>
+    <w:lsdException w:name="List Bullet 5" w:semiHidden="1" w:unhideWhenUsed="1"/>
+    <w:lsdException w:name="List Number 2" w:semiHidden="1" w:unhideWhenUsed="1"/>
+    <w:lsdException w:name="List Number 3" w:semiHidden="1" w:unhideWhenUsed="1"/>
+    <w:lsdException w:name="List Number 4" w:semiHidden="1" w:unhideWhenUsed="1"/>
+    <w:lsdException w:name="List Number 5" w:semiHidden="1" w:unhideWhenUsed="1"/>
+    <w:lsdException w:name="Title" w:uiPriority="0" w:qFormat="1"/>
+    <w:lsdException w:name="Closing" w:semiHidden="1" w:unhideWhenUsed="1"/>
+    <w:lsdException w:name="Signature" w:semiHidden="1" w:unhideWhenUsed="1"/>
+    <w:lsdException w:name="Default Paragraph Font" w:semiHidden="1" w:uiPriority="1" w:unhideWhenUsed="1"/>
+    <w:lsdException w:name="Body Text" w:semiHidden="1" w:unhideWhenUsed="1"/>
+    <w:lsdException w:name="Body Text Indent" w:semiHidden="1" w:unhideWhenUsed="1"/>
+    <w:lsdException w:name="List Continue" w:semiHidden="1" w:unhideWhenUsed="1"/>
+    <w:lsdException w:name="List Continue 2" w:semiHidden="1" w:unhideWhenUsed="1"/>
+    <w:lsdException w:name="List Continue 3" w:semiHidden="1" w:unhideWhenUsed="1"/>
+    <w:lsdException w:name="List Continue 4" w:semiHidden="1" w:unhideWhenUsed="1"/>
+    <w:lsdException w:name="List Continue 5" w:semiHidden="1" w:unhideWhenUsed="1"/>
+    <w:lsdException w:name="Message Header" w:semiHidden="1" w:unhideWhenUsed="1"/>
+    <w:lsdException w:name="Subtitle" w:uiPriority="11" w:qFormat="1"/>
+    <w:lsdException w:name="Salutation" w:semiHidden="1" w:unhideWhenUsed="1"/>
+    <w:lsdException w:name="Date" w:semiHidden="1" w:unhideWhenUsed="1"/>
+    <w:lsdException w:name="Body Text First Indent" w:semiHidden="1" w:unhideWhenUsed="1"/>
+    <w:lsdException w:name="Body Text First Indent 2" w:semiHidden="1" w:unhideWhenUsed="1"/>
+    <w:lsdException w:name="Note Heading" w:semiHidden="1" w:unhideWhenUsed="1"/>
+    <w:lsdException w:name="Body Text 2" w:semiHidden="1" w:unhideWhenUsed="1"/>
+    <w:lsdException w:name="Body Text 3" w:semiHidden="1" w:unhideWhenUsed="1"/>
+    <w:lsdException w:name="Body Text Indent 2" w:semiHidden="1" w:unhideWhenUsed="1"/>
+    <w:lsdException w:name="Body Text Indent 3" w:semiHidden="1" w:unhideWhenUsed="1"/>
+    <w:lsdException w:name="Block Text" w:semiHidden="1" w:unhideWhenUsed="1"/>
+    <w:lsdException w:name="Hyperlink" w:semiHidden="1" w:unhideWhenUsed="1"/>
+    <w:lsdException w:name="FollowedHyperlink" w:semiHidden="1" w:unhideWhenUsed="1"/>
+    <w:lsdException w:name="Strong" w:uiPriority="0" w:qFormat="1"/>
+    <w:lsdException w:name="Emphasis" w:uiPriority="20" w:qFormat="1"/>
+    <w:lsdException w:name="Document Map" w:semiHidden="1" w:unhideWhenUsed="1"/>
+    <w:lsdException w:name="Plain Text" w:semiHidden="1" w:unhideWhenUsed="1"/>
+    <w:lsdException w:name="E-mail Signature" w:semiHidden="1" w:unhideWhenUsed="1"/>
+    <w:lsdException w:name="HTML Top of Form" w:semiHidden="1" w:unhideWhenUsed="1"/>
+    <w:lsdException w:name="HTML Bottom of Form" w:semiHidden="1" w:unhideWhenUsed="1"/>
+    <w:lsdException w:name="Normal (Web)" w:semiHidden="1" w:unhideWhenUsed="1"/>
+    <w:lsdException w:name="HTML Acronym" w:semiHidden="1" w:unhideWhenUsed="1"/>
+    <w:lsdException w:name="HTML Address" w:semiHidden="1" w:unhideWhenUsed="1"/>
+    <w:lsdException w:name="HTML Cite" w:semiHidden="1" w:unhideWhenUsed="1"/>
+    <w:lsdException w:name="HTML Code" w:semiHidden="1" w:unhideWhenUsed="1"/>
+    <w:lsdException w:name="HTML Definition" w:semiHidden="1" w:unhideWhenUsed="1"/>
+    <w:lsdException w:name="HTML Keyboard" w:semiHidden="1" w:unhideWhenUsed="1"/>
+    <w:lsdException w:name="HTML Preformatted" w:semiHidden="1" w:unhideWhenUsed="1"/>
+    <w:lsdException w:name="HTML Sample" w:semiHidden="1" w:unhideWhenUsed="1"/>
+    <w:lsdException w:name="HTML Typewriter" w:semiHidden="1" w:unhideWhenUsed="1"/>
+    <w:lsdException w:name="HTML Variable" w:semiHidden="1" w:unhideWhenUsed="1"/>
+    <w:lsdException w:name="Normal Table" w:semiHidden="1" w:unhideWhenUsed="1"/>
+    <w:lsdException w:name="annotation subject" w:semiHidden="1" w:unhideWhenUsed="1"/>
+    <w:lsdException w:name="No List" w:semiHidden="1" w:unhideWhenUsed="1"/>
+    <w:lsdException w:name="Outline List 1" w:semiHidden="1" w:unhideWhenUsed="1"/>
+    <w:lsdException w:name="Outline List 2" w:semiHidden="1" w:unhideWhenUsed="1"/>
+    <w:lsdException w:name="Outline List 3" w:semiHidden="1" w:unhideWhenUsed="1"/>
+    <w:lsdException w:name="Table Simple 1" w:semiHidden="1" w:unhideWhenUsed="1"/>
+    <w:lsdException w:name="Table Simple 2" w:semiHidden="1" w:unhideWhenUsed="1"/>
+    <w:lsdException w:name="Table Simple 3" w:semiHidden="1" w:unhideWhenUsed="1"/>
+    <w:lsdException w:name="Table Classic 1" w:semiHidden="1" w:unhideWhenUsed="1"/>
+    <w:lsdException w:name="Table Classic 2" w:semiHidden="1" w:unhideWhenUsed="1"/>
+    <w:lsdException w:name="Table Classic 3" w:semiHidden="1" w:unhideWhenUsed="1"/>
+    <w:lsdException w:name="Table Classic 4" w:semiHidden="1" w:unhideWhenUsed="1"/>
+    <w:lsdException w:name="Table Colorful 1" w:semiHidden="1" w:unhideWhenUsed="1"/>
+    <w:lsdException w:name="Table Colorful 2" w:semiHidden="1" w:unhideWhenUsed="1"/>
+    <w:lsdException w:name="Table Colorful 3" w:semiHidden="1" w:unhideWhenUsed="1"/>
+    <w:lsdException w:name="Table Columns 1" w:semiHidden="1" w:unhideWhenUsed="1"/>
+    <w:lsdException w:name="Table Columns 2" w:semiHidden="1" w:unhideWhenUsed="1"/>
+    <w:lsdException w:name="Table Columns 3" w:semiHidden="1" w:unhideWhenUsed="1"/>
+    <w:lsdException w:name="Table Columns 4" w:semiHidden="1" w:unhideWhenUsed="1"/>
+    <w:lsdException w:name="Table Columns 5" w:semiHidden="1" w:unhideWhenUsed="1"/>
+    <w:lsdException w:name="Table Grid 1" w:semiHidden="1" w:unhideWhenUsed="1"/>
+    <w:lsdException w:name="Table Grid 2" w:semiHidden="1" w:unhideWhenUsed="1"/>
+    <w:lsdException w:name="Table Grid 3" w:semiHidden="1" w:unhideWhenUsed="1"/>
+    <w:lsdException w:name="Table Grid 4" w:semiHidden="1" w:unhideWhenUsed="1"/>
+    <w:lsdException w:name="Table Grid 5" w:semiHidden="1" w:unhideWhenUsed="1"/>
+    <w:lsdException w:name="Table Grid 6" w:semiHidden="1" w:unhideWhenUsed="1"/>
+    <w:lsdException w:name="Table Grid 7" w:semiHidden="1" w:unhideWhenUsed="1"/>
+    <w:lsdException w:name="Table Grid 8" w:semiHidden="1" w:unhideWhenUsed="1"/>
+    <w:lsdException w:name="Table List 1" w:semiHidden="1" w:unhideWhenUsed="1"/>
+    <w:lsdException w:name="Table List 2" w:semiHidden="1" w:unhideWhenUsed="1"/>
+    <w:lsdException w:name="Table List 3" w:semiHidden="1" w:unhideWhenUsed="1"/>
+    <w:lsdException w:name="Table List 4" w:semiHidden="1" w:unhideWhenUsed="1"/>
+    <w:lsdException w:name="Table List 5" w:semiHidden="1" w:unhideWhenUsed="1"/>
+    <w:lsdException w:name="Table List 6" w:semiHidden="1" w:unhideWhenUsed="1"/>
+    <w:lsdException w:name="Table List 7" w:semiHidden="1" w:unhideWhenUsed="1"/>
+    <w:lsdException w:name="Table List 8" w:semiHidden="1" w:unhideWhenUsed="1"/>
+    <w:lsdException w:name="Table 3D effects 1" w:semiHidden="1" w:unhideWhenUsed="1"/>
+    <w:lsdException w:name="Table 3D effects 2" w:semiHidden="1" w:unhideWhenUsed="1"/>
+    <w:lsdException w:name="Table 3D effects 3" w:semiHidden="1" w:unhideWhenUsed="1"/>
+    <w:lsdException w:name="Table Contemporary" w:semiHidden="1" w:unhideWhenUsed="1"/>
+    <w:lsdException w:name="Table Elegant" w:semiHidden="1" w:unhideWhenUsed="1"/>
+    <w:lsdException w:name="Table Professional" w:semiHidden="1" w:unhideWhenUsed="1"/>
+    <w:lsdException w:name="Table Subtle 1" w:semiHidden="1" w:unhideWhenUsed="1"/>
+    <w:lsdException w:name="Table Subtle 2" w:semiHidden="1" w:unhideWhenUsed="1"/>
+    <w:lsdException w:name="Table Web 1" w:semiHidden="1" w:unhideWhenUsed="1"/>
+    <w:lsdException w:name="Table Web 2" w:semiHidden="1" w:unhideWhenUsed="1"/>
+    <w:lsdException w:name="Table Web 3" w:semiHidden="1" w:unhideWhenUsed="1"/>
+    <w:lsdException w:name="Balloon Text" w:semiHidden="1" w:unhideWhenUsed="1"/>
+    <w:lsdException w:name="Table Grid" w:semiHidden="1" w:uiPriority="59" w:unhideWhenUsed="1"/>
+    <w:lsdException w:name="Table Theme" w:semiHidden="1" w:unhideWhenUsed="1"/>
+    <w:lsdException w:name="Placeholder Text" w:semiHidden="1"/>
+    <w:lsdException w:name="No Spacing" w:uiPriority="1" w:qFormat="1"/>
+    <w:lsdException w:name="Light Shading" w:uiPriority="60"/>
+    <w:lsdException w:name="Light List" w:uiPriority="61"/>
+    <w:lsdException w:name="Light Grid" w:uiPriority="62"/>
+    <w:lsdException w:name="Medium Shading 1" w:uiPriority="63"/>
+    <w:lsdException w:name="Medium Shading 2" w:uiPriority="64"/>
+    <w:lsdException w:name="Medium List 1" w:uiPriority="65"/>
+    <w:lsdException w:name="Medium List 2" w:uiPriority="66"/>
+    <w:lsdException w:name="Medium Grid 1" w:uiPriority="67"/>
+    <w:lsdException w:name="Medium Grid 2" w:uiPriority="68"/>
+    <w:lsdException w:name="Medium Grid 3" w:uiPriority="69"/>
+    <w:lsdException w:name="Dark List" w:uiPriority="70"/>
+    <w:lsdException w:name="Colorful Shading" w:uiPriority="71"/>
+    <w:lsdException w:name="Colorful List" w:uiPriority="72"/>
+    <w:lsdException w:name="Colorful Grid" w:uiPriority="73"/>
+    <w:lsdException w:name="Light Shading Accent 1" w:uiPriority="60"/>
+    <w:lsdException w:name="Light List Accent 1" w:uiPriority="61"/>
+    <w:lsdException w:name="Light Grid Accent 1" w:uiPriority="62"/>
+    <w:lsdException w:name="Medium Shading 1 Accent 1" w:uiPriority="63"/>
+    <w:lsdException w:name="Medium Shading 2 Accent 1" w:uiPriority="64"/>
+    <w:lsdException w:name="Medium List 1 Accent 1" w:uiPriority="65"/>
+    <w:lsdException w:name="Revision" w:semiHidden="1"/>
+    <w:lsdException w:name="List Paragraph" w:uiPriority="34" w:qFormat="1"/>
+    <w:lsdException w:name="Quote" w:uiPriority="29" w:qFormat="1"/>
+    <w:lsdException w:name="Intense Quote" w:uiPriority="30" w:qFormat="1"/>
+    <w:lsdException w:name="Medium List 2 Accent 1" w:uiPriority="66"/>
+    <w:lsdException w:name="Medium Grid 1 Accent 1" w:uiPriority="67"/>
+    <w:lsdException w:name="Medium Grid 2 Accent 1" w:uiPriority="68"/>
+    <w:lsdException w:name="Medium Grid 3 Accent 1" w:uiPriority="69"/>
+    <w:lsdException w:name="Dark List Accent 1" w:uiPriority="70"/>
+    <w:lsdException w:name="Colorful Shading Accent 1" w:uiPriority="71"/>
+    <w:lsdException w:name="Colorful List Accent 1" w:uiPriority="72"/>
+    <w:lsdException w:name="Colorful Grid Accent 1" w:uiPriority="73"/>
+    <w:lsdException w:name="Light Shading Accent 2" w:uiPriority="60"/>
+    <w:lsdException w:name="Light List Accent 2" w:uiPriority="61"/>
+    <w:lsdException w:name="Light Grid Accent 2" w:uiPriority="62"/>
+    <w:lsdException w:name="Medium Shading 1 Accent 2" w:uiPriority="63"/>
+    <w:lsdException w:name="Medium Shading 2 Accent 2" w:uiPriority="64"/>
+    <w:lsdException w:name="Medium List 1 Accent 2" w:uiPriority="65"/>
+    <w:lsdException w:name="Medium List 2 Accent 2" w:uiPriority="66"/>
+    <w:lsdException w:name="Medium Grid 1 Accent 2" w:uiPriority="67"/>
+    <w:lsdException w:name="Medium Grid 2 Accent 2" w:uiPriority="68"/>
+    <w:lsdException w:name="Medium Grid 3 Accent 2" w:uiPriority="69"/>
+    <w:lsdException w:name="Dark List Accent 2" w:uiPriority="70"/>
+    <w:lsdException w:name="Colorful Shading Accent 2" w:uiPriority="71"/>
+    <w:lsdException w:name="Colorful List Accent 2" w:uiPriority="72"/>
+    <w:lsdException w:name="Colorful Grid Accent 2" w:uiPriority="73"/>
+    <w:lsdException w:name="Light Shading Accent 3" w:uiPriority="60"/>
+    <w:lsdException w:name="Light List Accent 3" w:uiPriority="61"/>
+    <w:lsdException w:name="Light Grid Accent 3" w:uiPriority="62"/>
+    <w:lsdException w:name="Medium Shading 1 Accent 3" w:uiPriority="63"/>
+    <w:lsdException w:name="Medium Shading 2 Accent 3" w:uiPriority="64"/>
+    <w:lsdException w:name="Medium List 1 Accent 3" w:uiPriority="65"/>
+    <w:lsdException w:name="Medium List 2 Accent 3" w:uiPriority="66"/>
+    <w:lsdException w:name="Medium Grid 1 Accent 3" w:uiPriority="67"/>
+    <w:lsdException w:name="Medium Grid 2 Accent 3" w:uiPriority="68"/>
+    <w:lsdException w:name="Medium Grid 3 Accent 3" w:uiPriority="69"/>
+    <w:lsdException w:name="Dark List Accent 3" w:uiPriority="70"/>
+    <w:lsdException w:name="Colorful Shading Accent 3" w:uiPriority="71"/>
+    <w:lsdException w:name="Colorful List Accent 3" w:uiPriority="72"/>
+    <w:lsdException w:name="Colorful Grid Accent 3" w:uiPriority="73"/>
+    <w:lsdException w:name="Light Shading Accent 4" w:uiPriority="60"/>
+    <w:lsdException w:name="Light List Accent 4" w:uiPriority="61"/>
+    <w:lsdException w:name="Light Grid Accent 4" w:uiPriority="62"/>
+    <w:lsdException w:name="Medium Shading 1 Accent 4" w:uiPriority="63"/>
+    <w:lsdException w:name="Medium Shading 2 Accent 4" w:uiPriority="64"/>
+    <w:lsdException w:name="Medium List 1 Accent 4" w:uiPriority="65"/>
+    <w:lsdException w:name="Medium List 2 Accent 4" w:uiPriority="66"/>
+    <w:lsdException w:name="Medium Grid 1 Accent 4" w:uiPriority="67"/>
+    <w:lsdException w:name="Medium Grid 2 Accent 4" w:uiPriority="68"/>
+    <w:lsdException w:name="Medium Grid 3 Accent 4" w:uiPriority="69"/>
+    <w:lsdException w:name="Dark List Accent 4" w:uiPriority="70"/>
+    <w:lsdException w:name="Colorful Shading Accent 4" w:uiPriority="71"/>
+    <w:lsdException w:name="Colorful List Accent 4" w:uiPriority="72"/>
+    <w:lsdException w:name="Colorful Grid Accent 4" w:uiPriority="73"/>
+    <w:lsdException w:name="Light Shading Accent 5" w:uiPriority="60"/>
+    <w:lsdException w:name="Light List Accent 5" w:uiPriority="61"/>
+    <w:lsdException w:name="Light Grid Accent 5" w:uiPriority="62"/>
+    <w:lsdException w:name="Medium Shading 1 Accent 5" w:uiPriority="63"/>
+    <w:lsdException w:name="Medium Shading 2 Accent 5" w:uiPriority="64"/>
+    <w:lsdException w:name="Medium List 1 Accent 5" w:uiPriority="65"/>
+    <w:lsdException w:name="Medium List 2 Accent 5" w:uiPriority="66"/>
+    <w:lsdException w:name="Medium Grid 1 Accent 5" w:uiPriority="67"/>
+    <w:lsdException w:name="Medium Grid 2 Accent 5" w:uiPriority="68"/>
+    <w:lsdException w:name="Medium Grid 3 Accent 5" w:uiPriority="69"/>
+    <w:lsdException w:name="Dark List Accent 5" w:uiPriority="70"/>
+    <w:lsdException w:name="Colorful Shading Accent 5" w:uiPriority="71"/>
+    <w:lsdException w:name="Colorful List Accent 5" w:uiPriority="72"/>
+    <w:lsdException w:name="Colorful Grid Accent 5" w:uiPriority="73"/>
+    <w:lsdException w:name="Light Shading Accent 6" w:uiPriority="60"/>
+    <w:lsdException w:name="Light List Accent 6" w:uiPriority="61"/>
+    <w:lsdException w:name="Light Grid Accent 6" w:uiPriority="62"/>
+    <w:lsdException w:name="Medium Shading 1 Accent 6" w:uiPriority="63"/>
+    <w:lsdException w:name="Medium Shading 2 Accent 6" w:uiPriority="64"/>
+    <w:lsdException w:name="Medium List 1 Accent 6" w:uiPriority="65"/>
+    <w:lsdException w:name="Medium List 2 Accent 6" w:uiPriority="66"/>
+    <w:lsdException w:name="Medium Grid 1 Accent 6" w:uiPriority="67"/>
+    <w:lsdException w:name="Medium Grid 2 Accent 6" w:uiPriority="68"/>
+    <w:lsdException w:name="Medium Grid 3 Accent 6" w:uiPriority="69"/>
+    <w:lsdException w:name="Dark List Accent 6" w:uiPriority="70"/>
+    <w:lsdException w:name="Colorful Shading Accent 6" w:uiPriority="71"/>
+    <w:lsdException w:name="Colorful List Accent 6" w:uiPriority="72"/>
+    <w:lsdException w:name="Colorful Grid Accent 6" w:uiPriority="73"/>
+    <w:lsdException w:name="Subtle Emphasis" w:uiPriority="19" w:qFormat="1"/>
+    <w:lsdException w:name="Intense Emphasis" w:uiPriority="21" w:qFormat="1"/>
+    <w:lsdException w:name="Subtle Reference" w:uiPriority="31" w:qFormat="1"/>
+    <w:lsdException w:name="Intense Reference" w:uiPriority="32" w:qFormat="1"/>
+    <w:lsdException w:name="Book Title" w:uiPriority="33" w:qFormat="1"/>
+    <w:lsdException w:name="Bibliography" w:semiHidden="1" w:uiPriority="37" w:unhideWhenUsed="1"/>
+    <w:lsdException w:name="TOC Heading" w:semiHidden="1" w:uiPriority="39" w:unhideWhenUsed="1" w:qFormat="1"/>
+    <w:lsdException w:name="Plain Table 1" w:uiPriority="41"/>
+    <w:lsdException w:name="Plain Table 2" w:uiPriority="42"/>
+    <w:lsdException w:name="Plain Table 3" w:uiPriority="43"/>
+    <w:lsdException w:name="Plain Table 4" w:uiPriority="44"/>
+    <w:lsdException w:name="Plain Table 5" w:uiPriority="45"/>
+    <w:lsdException w:name="Grid Table Light" w:uiPriority="40"/>
+    <w:lsdException w:name="Grid Table 1 Light" w:uiPriority="46"/>
+    <w:lsdException w:name="Grid Table 2" w:uiPriority="47"/>
+    <w:lsdException w:name="Grid Table 3" w:uiPriority="48"/>
+    <w:lsdException w:name="Grid Table 4" w:uiPriority="49"/>
+    <w:lsdException w:name="Grid Table 5 Dark" w:uiPriority="50"/>
+    <w:lsdException w:name="Grid Table 6 Colorful" w:uiPriority="51"/>
+    <w:lsdException w:name="Grid Table 7 Colorful" w:uiPriority="52"/>
+    <w:lsdException w:name="Grid Table 1 Light Accent 1" w:uiPriority="46"/>
+    <w:lsdException w:name="Grid Table 2 Accent 1" w:uiPriority="47"/>
+    <w:lsdException w:name="Grid Table 3 Accent 1" w:uiPriority="48"/>
+    <w:lsdException w:name="Grid Table 4 Accent 1" w:uiPriority="49"/>
+    <w:lsdException w:name="Grid Table 5 Dark Accent 1" w:uiPriority="50"/>
+    <w:lsdException w:name="Grid Table 6 Colorful Accent 1" w:uiPriority="51"/>
+    <w:lsdException w:name="Grid Table 7 Colorful Accent 1" w:uiPriority="52"/>
+    <w:lsdException w:name="Grid Table 1 Light Accent 2" w:uiPriority="46"/>
+    <w:lsdException w:name="Grid Table 2 Accent 2" w:uiPriority="47"/>
+    <w:lsdException w:name="Grid Table 3 Accent 2" w:uiPriority="48"/>
+    <w:lsdException w:name="Grid Table 4 Accent 2" w:uiPriority="49"/>
+    <w:lsdException w:name="Grid Table 5 Dark Accent 2" w:uiPriority="50"/>
+    <w:lsdException w:name="Grid Table 6 Colorful Accent 2" w:uiPriority="51"/>
+    <w:lsdException w:name="Grid Table 7 Colorful Accent 2" w:uiPriority="52"/>
+    <w:lsdException w:name="Grid Table 1 Light Accent 3" w:uiPriority="46"/>
+    <w:lsdException w:name="Grid Table 2 Accent 3" w:uiPriority="47"/>
+    <w:lsdException w:name="Grid Table 3 Accent 3" w:uiPriority="48"/>
+    <w:lsdException w:name="Grid Table 4 Accent 3" w:uiPriority="49"/>
+    <w:lsdException w:name="Grid Table 5 Dark Accent 3" w:uiPriority="50"/>
+    <w:lsdException w:name="Grid Table 6 Colorful Accent 3" w:uiPriority="51"/>
+    <w:lsdException w:name="Grid Table 7 Colorful Accent 3" w:uiPriority="52"/>
+    <w:lsdException w:name="Grid Table 1 Light Accent 4" w:uiPriority="46"/>
+    <w:lsdException w:name="Grid Table 2 Accent 4" w:uiPriority="47"/>
+    <w:lsdException w:name="Grid Table 3 Accent 4" w:uiPriority="48"/>
+    <w:lsdException w:name="Grid Table 4 Accent 4" w:uiPriority="49"/>
+    <w:lsdException w:name="Grid Table 5 Dark Accent 4" w:uiPriority="50"/>
+    <w:lsdException w:name="Grid Table 6 Colorful Accent 4" w:uiPriority="51"/>
+    <w:lsdException w:name="Grid Table 7 Colorful Accent 4" w:uiPriority="52"/>
+    <w:lsdException w:name="Grid Table 1 Light Accent 5" w:uiPriority="46"/>
+    <w:lsdException w:name="Grid Table 2 Accent 5" w:uiPriority="47"/>
+    <w:lsdException w:name="Grid Table 3 Accent 5" w:uiPriority="48"/>
+    <w:lsdException w:name="Grid Table 4 Accent 5" w:uiPriority="49"/>
+    <w:lsdException w:name="Grid Table 5 Dark Accent 5" w:uiPriority="50"/>
+    <w:lsdException w:name="Grid Table 6 Colorful Accent 5" w:uiPriority="51"/>
+    <w:lsdException w:name="Grid Table 7 Colorful Accent 5" w:uiPriority="52"/>
+    <w:lsdException w:name="Grid Table 1 Light Accent 6" w:uiPriority="46"/>
+    <w:lsdException w:name="Grid Table 2 Accent 6" w:uiPriority="47"/>
+    <w:lsdException w:name="Grid Table 3 Accent 6" w:uiPriority="48"/>
+    <w:lsdException w:name="Grid Table 4 Accent 6" w:uiPriority="49"/>
+    <w:lsdException w:name="Grid Table 5 Dark Accent 6" w:uiPriority="50"/>
+    <w:lsdException w:name="Grid Table 6 Colorful Accent 6" w:uiPriority="51"/>
+    <w:lsdException w:name="Grid Table 7 Colorful Accent 6" w:uiPriority="52"/>
+    <w:lsdException w:name="List Table 1 Light" w:uiPriority="46"/>
+    <w:lsdException w:name="List Table 2" w:uiPriority="47"/>
+    <w:lsdException w:name="List Table 3" w:uiPriority="48"/>
+    <w:lsdException w:name="List Table 4" w:uiPriority="49"/>
+    <w:lsdException w:name="List Table 5 Dark" w:uiPriority="50"/>
+    <w:lsdException w:name="List Table 6 Colorful" w:uiPriority="51"/>
+    <w:lsdException w:name="List Table 7 Colorful" w:uiPriority="52"/>
+    <w:lsdException w:name="List Table 1 Light Accent 1" w:uiPriority="46"/>
+    <w:lsdException w:name="List Table 2 Accent 1" w:uiPriority="47"/>
+    <w:lsdException w:name="List Table 3 Accent 1" w:uiPriority="48"/>
+    <w:lsdException w:name="List Table 4 Accent 1" w:uiPriority="49"/>
+    <w:lsdException w:name="List Table 5 Dark Accent 1" w:uiPriority="50"/>
+    <w:lsdException w:name="List Table 6 Colorful Accent 1" w:uiPriority="51"/>
+    <w:lsdException w:name="List Table 7 Colorful Accent 1" w:uiPriority="52"/>
+    <w:lsdException w:name="List Table 1 Light Accent 2" w:uiPriority="46"/>
+    <w:lsdException w:name="List Table 2 Accent 2" w:uiPriority="47"/>
+    <w:lsdException w:name="List Table 3 Accent 2" w:uiPriority="48"/>
+    <w:lsdException w:name="List Table 4 Accent 2" w:uiPriority="49"/>
+    <w:lsdException w:name="List Table 5 Dark Accent 2" w:uiPriority="50"/>
+    <w:lsdException w:name="List Table 6 Colorful Accent 2" w:uiPriority="51"/>
+    <w:lsdException w:name="List Table 7 Colorful Accent 2" w:uiPriority="52"/>
+    <w:lsdException w:name="List Table 1 Light Accent 3" w:uiPriority="46"/>
+    <w:lsdException w:name="List Table 2 Accent 3" w:uiPriority="47"/>
+    <w:lsdException w:name="List Table 3 Accent 3" w:uiPriority="48"/>
+    <w:lsdException w:name="List Table 4 Accent 3" w:uiPriority="49"/>
+    <w:lsdException w:name="List Table 5 Dark Accent 3" w:uiPriority="50"/>
+    <w:lsdException w:name="List Table 6 Colorful Accent 3" w:uiPriority="51"/>
+    <w:lsdException w:name="List Table 7 Colorful Accent 3" w:uiPriority="52"/>
+    <w:lsdException w:name="List Table 1 Light Accent 4" w:uiPriority="46"/>
+    <w:lsdException w:name="List Table 2 Accent 4" w:uiPriority="47"/>
+    <w:lsdException w:name="List Table 3 Accent 4" w:uiPriority="48"/>
+    <w:lsdException w:name="List Table 4 Accent 4" w:uiPriority="49"/>
+    <w:lsdException w:name="List Table 5 Dark Accent 4" w:uiPriority="50"/>
+    <w:lsdException w:name="List Table 6 Colorful Accent 4" w:uiPriority="51"/>
+    <w:lsdException w:name="List Table 7 Colorful Accent 4" w:uiPriority="52"/>
+    <w:lsdException w:name="List Table 1 Light Accent 5" w:uiPriority="46"/>
+    <w:lsdException w:name="List Table 2 Accent 5" w:uiPriority="47"/>
+    <w:lsdException w:name="List Table 3 Accent 5" w:uiPriority="48"/>
+    <w:lsdException w:name="List Table 4 Accent 5" w:uiPriority="49"/>
+    <w:lsdException w:name="List Table 5 Dark Accent 5" w:uiPriority="50"/>
+    <w:lsdException w:name="List Table 6 Colorful Accent 5" w:uiPriority="51"/>
+    <w:lsdException w:name="List Table 7 Colorful Accent 5" w:uiPriority="52"/>
+    <w:lsdException w:name="List Table 1 Light Accent 6" w:uiPriority="46"/>
+    <w:lsdException w:name="List Table 2 Accent 6" w:uiPriority="47"/>
+    <w:lsdException w:name="List Table 3 Accent 6" w:uiPriority="48"/>
+    <w:lsdException w:name="List Table 4 Accent 6" w:uiPriority="49"/>
+    <w:lsdException w:name="List Table 5 Dark Accent 6" w:uiPriority="50"/>
+    <w:lsdException w:name="List Table 6 Colorful Accent 6" w:uiPriority="51"/>
+    <w:lsdException w:name="List Table 7 Colorful Accent 6" w:uiPriority="52"/>
+    <w:lsdException w:name="Mention" w:semiHidden="1" w:unhideWhenUsed="1"/>
+    <w:lsdException w:name="Smart Hyperlink" w:semiHidden="1" w:unhideWhenUsed="1"/>
+    <w:lsdException w:name="Hashtag" w:semiHidden="1" w:unhideWhenUsed="1"/>
+    <w:lsdException w:name="Unresolved Mention" w:semiHidden="1" w:unhideWhenUsed="1"/>
+    <w:lsdException w:name="Smart Link" w:semiHidden="1" w:unhideWhenUsed="1"/>
   </w:latentStyles>
   <w:style w:type="paragraph" w:default="1" w:styleId="Normal">
     <w:name w:val="Normal"/>
@@ -4877,7 +5339,6 @@
     <w:uiPriority w:val="99"/>
     <w:semiHidden/>
     <w:unhideWhenUsed/>
-    <w:qFormat/>
     <w:tblPr>
       <w:tblInd w:w="0" w:type="dxa"/>
       <w:tblCellMar>
@@ -5148,7 +5609,6 @@
     <w:basedOn w:val="Normal"/>
     <w:link w:val="BodyTextChar"/>
     <w:uiPriority w:val="99"/>
-    <w:semiHidden/>
     <w:unhideWhenUsed/>
     <w:rsid w:val="00A62B22"/>
     <w:pPr>
@@ -5160,7 +5620,6 @@
     <w:basedOn w:val="DefaultParagraphFont"/>
     <w:link w:val="BodyText"/>
     <w:uiPriority w:val="99"/>
-    <w:semiHidden/>
     <w:rsid w:val="00A62B22"/>
     <w:rPr>
       <w:rFonts w:ascii="Times New Roman" w:eastAsia="Times New Roman" w:hAnsi="Times New Roman" w:cs="Times New Roman"/>
